--- a/Verkefni/Skilaverkefni1/expected responses - recipes.docx
+++ b/Verkefni/Skilaverkefni1/expected responses - recipes.docx
@@ -49,6 +49,7 @@
           <w:rFonts w:ascii="Times New Roman" w:eastAsia="Times New Roman" w:hAnsi="Times New Roman" w:cs="Times New Roman"/>
           <w:color w:val="000000"/>
           <w:kern w:val="0"/>
+          <w:highlight w:val="green"/>
           <w:lang w:val="en-PH"/>
           <w14:ligatures w14:val="none"/>
         </w:rPr>
@@ -59,6 +60,7 @@
           <w:rFonts w:ascii="Times New Roman" w:eastAsia="Times New Roman" w:hAnsi="Times New Roman" w:cs="Times New Roman"/>
           <w:color w:val="000000"/>
           <w:kern w:val="0"/>
+          <w:highlight w:val="green"/>
           <w:lang w:val="en-PH"/>
           <w14:ligatures w14:val="none"/>
         </w:rPr>
@@ -70,6 +72,7 @@
           <w:rFonts w:ascii="Times New Roman" w:eastAsia="Times New Roman" w:hAnsi="Times New Roman" w:cs="Times New Roman"/>
           <w:color w:val="000000"/>
           <w:kern w:val="0"/>
+          <w:highlight w:val="green"/>
           <w:lang w:val="en-PH"/>
           <w14:ligatures w14:val="none"/>
         </w:rPr>
@@ -81,6 +84,7 @@
           <w:rFonts w:ascii="Times New Roman" w:eastAsia="Times New Roman" w:hAnsi="Times New Roman" w:cs="Times New Roman"/>
           <w:color w:val="000000"/>
           <w:kern w:val="0"/>
+          <w:highlight w:val="green"/>
           <w:lang w:val="en-PH"/>
           <w14:ligatures w14:val="none"/>
         </w:rPr>
@@ -92,6 +96,7 @@
           <w:rFonts w:ascii="Times New Roman" w:eastAsia="Times New Roman" w:hAnsi="Times New Roman" w:cs="Times New Roman"/>
           <w:color w:val="000000"/>
           <w:kern w:val="0"/>
+          <w:highlight w:val="green"/>
           <w:lang w:val="en-PH"/>
           <w14:ligatures w14:val="none"/>
         </w:rPr>
@@ -103,6 +108,7 @@
           <w:rFonts w:ascii="Times New Roman" w:eastAsia="Times New Roman" w:hAnsi="Times New Roman" w:cs="Times New Roman"/>
           <w:color w:val="000000"/>
           <w:kern w:val="0"/>
+          <w:highlight w:val="green"/>
           <w:lang w:val="en-PH"/>
           <w14:ligatures w14:val="none"/>
         </w:rPr>
@@ -114,6 +120,7 @@
           <w:rFonts w:ascii="Times New Roman" w:eastAsia="Times New Roman" w:hAnsi="Times New Roman" w:cs="Times New Roman"/>
           <w:color w:val="000000"/>
           <w:kern w:val="0"/>
+          <w:highlight w:val="green"/>
           <w:lang w:val="en-PH"/>
           <w14:ligatures w14:val="none"/>
         </w:rPr>
@@ -125,6 +132,7 @@
           <w:rFonts w:ascii="Times New Roman" w:eastAsia="Times New Roman" w:hAnsi="Times New Roman" w:cs="Times New Roman"/>
           <w:color w:val="000000"/>
           <w:kern w:val="0"/>
+          <w:highlight w:val="green"/>
           <w:lang w:val="en-PH"/>
           <w14:ligatures w14:val="none"/>
         </w:rPr>
@@ -136,6 +144,7 @@
           <w:rFonts w:ascii="Times New Roman" w:eastAsia="Times New Roman" w:hAnsi="Times New Roman" w:cs="Times New Roman"/>
           <w:color w:val="000000"/>
           <w:kern w:val="0"/>
+          <w:highlight w:val="green"/>
           <w:lang w:val="en-PH"/>
           <w14:ligatures w14:val="none"/>
         </w:rPr>
@@ -147,6 +156,7 @@
           <w:rFonts w:ascii="Times New Roman" w:eastAsia="Times New Roman" w:hAnsi="Times New Roman" w:cs="Times New Roman"/>
           <w:color w:val="000000"/>
           <w:kern w:val="0"/>
+          <w:highlight w:val="green"/>
           <w:lang w:val="en-PH"/>
           <w14:ligatures w14:val="none"/>
         </w:rPr>
@@ -158,6 +168,7 @@
           <w:rFonts w:ascii="Times New Roman" w:eastAsia="Times New Roman" w:hAnsi="Times New Roman" w:cs="Times New Roman"/>
           <w:color w:val="000000"/>
           <w:kern w:val="0"/>
+          <w:highlight w:val="green"/>
           <w:lang w:val="en-PH"/>
           <w14:ligatures w14:val="none"/>
         </w:rPr>
@@ -169,6 +180,7 @@
           <w:rFonts w:ascii="Times New Roman" w:eastAsia="Times New Roman" w:hAnsi="Times New Roman" w:cs="Times New Roman"/>
           <w:color w:val="000000"/>
           <w:kern w:val="0"/>
+          <w:highlight w:val="green"/>
           <w:lang w:val="en-PH"/>
           <w14:ligatures w14:val="none"/>
         </w:rPr>
@@ -180,6 +192,7 @@
           <w:rFonts w:ascii="Times New Roman" w:eastAsia="Times New Roman" w:hAnsi="Times New Roman" w:cs="Times New Roman"/>
           <w:color w:val="000000"/>
           <w:kern w:val="0"/>
+          <w:highlight w:val="green"/>
           <w:lang w:val="en-PH"/>
           <w14:ligatures w14:val="none"/>
         </w:rPr>
@@ -191,6 +204,7 @@
           <w:rFonts w:ascii="Times New Roman" w:eastAsia="Times New Roman" w:hAnsi="Times New Roman" w:cs="Times New Roman"/>
           <w:color w:val="000000"/>
           <w:kern w:val="0"/>
+          <w:highlight w:val="green"/>
           <w:lang w:val="en-PH"/>
           <w14:ligatures w14:val="none"/>
         </w:rPr>
@@ -202,6 +216,7 @@
           <w:rFonts w:ascii="Times New Roman" w:eastAsia="Times New Roman" w:hAnsi="Times New Roman" w:cs="Times New Roman"/>
           <w:color w:val="000000"/>
           <w:kern w:val="0"/>
+          <w:highlight w:val="green"/>
           <w:lang w:val="en-PH"/>
           <w14:ligatures w14:val="none"/>
         </w:rPr>
@@ -225,6 +240,7 @@
           <w:rFonts w:ascii="Times New Roman" w:eastAsia="Times New Roman" w:hAnsi="Times New Roman" w:cs="Times New Roman"/>
           <w:color w:val="000000"/>
           <w:kern w:val="0"/>
+          <w:highlight w:val="green"/>
           <w:lang w:val="en-PH"/>
           <w14:ligatures w14:val="none"/>
         </w:rPr>
@@ -235,6 +251,7 @@
           <w:rFonts w:ascii="Times New Roman" w:eastAsia="Times New Roman" w:hAnsi="Times New Roman" w:cs="Times New Roman"/>
           <w:color w:val="000000"/>
           <w:kern w:val="0"/>
+          <w:highlight w:val="green"/>
           <w:lang w:val="en-PH"/>
           <w14:ligatures w14:val="none"/>
         </w:rPr>
@@ -253,13 +270,15 @@
       </w:pPr>
       <w:r>
         <w:rPr>
-          <w:rFonts w:ascii="Times New Roman" w:eastAsia="Times New Roman" w:hAnsi="Times New Roman" w:cs="Times New Roman"/>
           <w:noProof/>
-          <w:kern w:val="0"/>
-          <w:lang w:val="en-PH"/>
-        </w:rPr>
-        <w:pict w14:anchorId="4EED61F8">
-          <v:rect id="_x0000_i1032" alt="" style="width:468pt;height:.05pt;mso-width-percent:0;mso-height-percent:0;mso-width-percent:0;mso-height-percent:0" o:hralign="center" o:hrstd="t" o:hr="t" fillcolor="#a0a0a0" stroked="f"/>
+        </w:rPr>
+      </w:r>
+      <w:r>
+        <w:pict w14:anchorId="0516B22D">
+          <v:rect id="Horizontal Line 1" o:spid="_x0000_s1030" style="width:468pt;height:.1pt;visibility:visible;mso-wrap-style:square;mso-left-percent:-10001;mso-top-percent:-10001;mso-position-horizontal:absolute;mso-position-horizontal-relative:char;mso-position-vertical:absolute;mso-position-vertical-relative:line;mso-left-percent:-10001;mso-top-percent:-10001;v-text-anchor:top" o:gfxdata="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" filled="f">
+            <o:lock v:ext="edit" rotation="t" aspectratio="t" verticies="t" text="t" shapetype="t"/>
+            <w10:anchorlock/>
+          </v:rect>
         </w:pict>
       </w:r>
     </w:p>
@@ -270,6 +289,7 @@
           <w:rFonts w:ascii="Times New Roman" w:eastAsia="Times New Roman" w:hAnsi="Times New Roman" w:cs="Times New Roman"/>
           <w:color w:val="000000"/>
           <w:kern w:val="0"/>
+          <w:highlight w:val="green"/>
           <w:lang w:val="en-PH"/>
           <w14:ligatures w14:val="none"/>
         </w:rPr>
@@ -279,6 +299,7 @@
           <w:rFonts w:ascii="Times New Roman" w:eastAsia="Times New Roman" w:hAnsi="Times New Roman" w:cs="Times New Roman"/>
           <w:color w:val="000000"/>
           <w:kern w:val="0"/>
+          <w:highlight w:val="green"/>
           <w:lang w:val="en-PH"/>
           <w14:ligatures w14:val="none"/>
         </w:rPr>
@@ -289,6 +310,7 @@
           <w:rFonts w:ascii="Times New Roman" w:eastAsia="Times New Roman" w:hAnsi="Times New Roman" w:cs="Times New Roman"/>
           <w:color w:val="000000"/>
           <w:kern w:val="0"/>
+          <w:highlight w:val="green"/>
           <w:lang w:val="en-PH"/>
           <w14:ligatures w14:val="none"/>
         </w:rPr>
@@ -300,6 +322,7 @@
           <w:rFonts w:ascii="Times New Roman" w:eastAsia="Times New Roman" w:hAnsi="Times New Roman" w:cs="Times New Roman"/>
           <w:color w:val="000000"/>
           <w:kern w:val="0"/>
+          <w:highlight w:val="green"/>
           <w:lang w:val="en-PH"/>
           <w14:ligatures w14:val="none"/>
         </w:rPr>
@@ -311,6 +334,7 @@
           <w:rFonts w:ascii="Times New Roman" w:eastAsia="Times New Roman" w:hAnsi="Times New Roman" w:cs="Times New Roman"/>
           <w:color w:val="000000"/>
           <w:kern w:val="0"/>
+          <w:highlight w:val="green"/>
           <w:lang w:val="en-PH"/>
           <w14:ligatures w14:val="none"/>
         </w:rPr>
@@ -322,6 +346,7 @@
           <w:rFonts w:ascii="Times New Roman" w:eastAsia="Times New Roman" w:hAnsi="Times New Roman" w:cs="Times New Roman"/>
           <w:color w:val="000000"/>
           <w:kern w:val="0"/>
+          <w:highlight w:val="green"/>
           <w:lang w:val="en-PH"/>
           <w14:ligatures w14:val="none"/>
         </w:rPr>
@@ -333,6 +358,7 @@
           <w:rFonts w:ascii="Times New Roman" w:eastAsia="Times New Roman" w:hAnsi="Times New Roman" w:cs="Times New Roman"/>
           <w:color w:val="000000"/>
           <w:kern w:val="0"/>
+          <w:highlight w:val="green"/>
           <w:lang w:val="en-PH"/>
           <w14:ligatures w14:val="none"/>
         </w:rPr>
@@ -344,6 +370,7 @@
           <w:rFonts w:ascii="Times New Roman" w:eastAsia="Times New Roman" w:hAnsi="Times New Roman" w:cs="Times New Roman"/>
           <w:color w:val="000000"/>
           <w:kern w:val="0"/>
+          <w:highlight w:val="green"/>
           <w:lang w:val="en-PH"/>
           <w14:ligatures w14:val="none"/>
         </w:rPr>
@@ -355,6 +382,7 @@
           <w:rFonts w:ascii="Times New Roman" w:eastAsia="Times New Roman" w:hAnsi="Times New Roman" w:cs="Times New Roman"/>
           <w:color w:val="000000"/>
           <w:kern w:val="0"/>
+          <w:highlight w:val="green"/>
           <w:lang w:val="en-PH"/>
           <w14:ligatures w14:val="none"/>
         </w:rPr>
@@ -366,6 +394,7 @@
           <w:rFonts w:ascii="Times New Roman" w:eastAsia="Times New Roman" w:hAnsi="Times New Roman" w:cs="Times New Roman"/>
           <w:color w:val="000000"/>
           <w:kern w:val="0"/>
+          <w:highlight w:val="green"/>
           <w:lang w:val="en-PH"/>
           <w14:ligatures w14:val="none"/>
         </w:rPr>
@@ -377,6 +406,7 @@
           <w:rFonts w:ascii="Times New Roman" w:eastAsia="Times New Roman" w:hAnsi="Times New Roman" w:cs="Times New Roman"/>
           <w:color w:val="000000"/>
           <w:kern w:val="0"/>
+          <w:highlight w:val="green"/>
           <w:lang w:val="en-PH"/>
           <w14:ligatures w14:val="none"/>
         </w:rPr>
@@ -388,6 +418,7 @@
           <w:rFonts w:ascii="Times New Roman" w:eastAsia="Times New Roman" w:hAnsi="Times New Roman" w:cs="Times New Roman"/>
           <w:color w:val="000000"/>
           <w:kern w:val="0"/>
+          <w:highlight w:val="green"/>
           <w:lang w:val="en-PH"/>
           <w14:ligatures w14:val="none"/>
         </w:rPr>
@@ -399,6 +430,7 @@
           <w:rFonts w:ascii="Times New Roman" w:eastAsia="Times New Roman" w:hAnsi="Times New Roman" w:cs="Times New Roman"/>
           <w:color w:val="000000"/>
           <w:kern w:val="0"/>
+          <w:highlight w:val="green"/>
           <w:lang w:val="en-PH"/>
           <w14:ligatures w14:val="none"/>
         </w:rPr>
@@ -410,6 +442,7 @@
           <w:rFonts w:ascii="Times New Roman" w:eastAsia="Times New Roman" w:hAnsi="Times New Roman" w:cs="Times New Roman"/>
           <w:color w:val="000000"/>
           <w:kern w:val="0"/>
+          <w:highlight w:val="green"/>
           <w:lang w:val="en-PH"/>
           <w14:ligatures w14:val="none"/>
         </w:rPr>
@@ -424,6 +457,7 @@
           <w:rFonts w:ascii="Times New Roman" w:eastAsia="Times New Roman" w:hAnsi="Times New Roman" w:cs="Times New Roman"/>
           <w:color w:val="000000"/>
           <w:kern w:val="0"/>
+          <w:highlight w:val="green"/>
           <w:lang w:val="en-PH"/>
           <w14:ligatures w14:val="none"/>
         </w:rPr>
@@ -433,6 +467,7 @@
           <w:rFonts w:ascii="Times New Roman" w:eastAsia="Times New Roman" w:hAnsi="Times New Roman" w:cs="Times New Roman"/>
           <w:color w:val="000000"/>
           <w:kern w:val="0"/>
+          <w:highlight w:val="green"/>
           <w:lang w:val="en-PH"/>
           <w14:ligatures w14:val="none"/>
         </w:rPr>
@@ -443,6 +478,7 @@
           <w:rFonts w:ascii="Times New Roman" w:eastAsia="Times New Roman" w:hAnsi="Times New Roman" w:cs="Times New Roman"/>
           <w:color w:val="000000"/>
           <w:kern w:val="0"/>
+          <w:highlight w:val="green"/>
           <w:lang w:val="en-PH"/>
           <w14:ligatures w14:val="none"/>
         </w:rPr>
@@ -466,6 +502,7 @@
           <w:rFonts w:ascii="Times New Roman" w:eastAsia="Times New Roman" w:hAnsi="Times New Roman" w:cs="Times New Roman"/>
           <w:color w:val="000000"/>
           <w:kern w:val="0"/>
+          <w:highlight w:val="green"/>
           <w:lang w:val="en-PH"/>
           <w14:ligatures w14:val="none"/>
         </w:rPr>
@@ -476,6 +513,7 @@
           <w:rFonts w:ascii="Times New Roman" w:eastAsia="Times New Roman" w:hAnsi="Times New Roman" w:cs="Times New Roman"/>
           <w:color w:val="000000"/>
           <w:kern w:val="0"/>
+          <w:highlight w:val="green"/>
           <w:lang w:val="en-PH"/>
           <w14:ligatures w14:val="none"/>
         </w:rPr>
@@ -494,13 +532,15 @@
       </w:pPr>
       <w:r>
         <w:rPr>
-          <w:rFonts w:ascii="Times New Roman" w:eastAsia="Times New Roman" w:hAnsi="Times New Roman" w:cs="Times New Roman"/>
           <w:noProof/>
-          <w:kern w:val="0"/>
-          <w:lang w:val="en-PH"/>
-        </w:rPr>
-        <w:pict w14:anchorId="51469C67">
-          <v:rect id="_x0000_i1031" alt="" style="width:468pt;height:.05pt;mso-width-percent:0;mso-height-percent:0;mso-width-percent:0;mso-height-percent:0" o:hralign="center" o:hrstd="t" o:hr="t" fillcolor="#a0a0a0" stroked="f"/>
+        </w:rPr>
+      </w:r>
+      <w:r>
+        <w:pict w14:anchorId="489D1F23">
+          <v:rect id="Horizontal Line 2" o:spid="_x0000_s1029" style="width:468pt;height:.1pt;visibility:visible;mso-wrap-style:square;mso-left-percent:-10001;mso-top-percent:-10001;mso-position-horizontal:absolute;mso-position-horizontal-relative:char;mso-position-vertical:absolute;mso-position-vertical-relative:line;mso-left-percent:-10001;mso-top-percent:-10001;v-text-anchor:top" o:gfxdata="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" filled="f">
+            <o:lock v:ext="edit" rotation="t" aspectratio="t" verticies="t" text="t" shapetype="t"/>
+            <w10:anchorlock/>
+          </v:rect>
         </w:pict>
       </w:r>
     </w:p>
@@ -511,6 +551,7 @@
           <w:rFonts w:ascii="Times New Roman" w:eastAsia="Times New Roman" w:hAnsi="Times New Roman" w:cs="Times New Roman"/>
           <w:color w:val="000000"/>
           <w:kern w:val="0"/>
+          <w:highlight w:val="green"/>
           <w:lang w:val="en-PH"/>
           <w14:ligatures w14:val="none"/>
         </w:rPr>
@@ -520,6 +561,7 @@
           <w:rFonts w:ascii="Times New Roman" w:eastAsia="Times New Roman" w:hAnsi="Times New Roman" w:cs="Times New Roman"/>
           <w:color w:val="000000"/>
           <w:kern w:val="0"/>
+          <w:highlight w:val="green"/>
           <w:lang w:val="en-PH"/>
           <w14:ligatures w14:val="none"/>
         </w:rPr>
@@ -531,6 +573,7 @@
           <w:rFonts w:ascii="Times New Roman" w:eastAsia="Times New Roman" w:hAnsi="Times New Roman" w:cs="Times New Roman"/>
           <w:color w:val="000000"/>
           <w:kern w:val="0"/>
+          <w:highlight w:val="green"/>
           <w:lang w:val="en-PH"/>
           <w14:ligatures w14:val="none"/>
         </w:rPr>
@@ -542,6 +585,7 @@
           <w:rFonts w:ascii="Times New Roman" w:eastAsia="Times New Roman" w:hAnsi="Times New Roman" w:cs="Times New Roman"/>
           <w:color w:val="000000"/>
           <w:kern w:val="0"/>
+          <w:highlight w:val="green"/>
           <w:lang w:val="en-PH"/>
           <w14:ligatures w14:val="none"/>
         </w:rPr>
@@ -553,6 +597,7 @@
           <w:rFonts w:ascii="Times New Roman" w:eastAsia="Times New Roman" w:hAnsi="Times New Roman" w:cs="Times New Roman"/>
           <w:color w:val="000000"/>
           <w:kern w:val="0"/>
+          <w:highlight w:val="green"/>
           <w:lang w:val="en-PH"/>
           <w14:ligatures w14:val="none"/>
         </w:rPr>
@@ -564,6 +609,7 @@
           <w:rFonts w:ascii="Times New Roman" w:eastAsia="Times New Roman" w:hAnsi="Times New Roman" w:cs="Times New Roman"/>
           <w:color w:val="000000"/>
           <w:kern w:val="0"/>
+          <w:highlight w:val="green"/>
           <w:lang w:val="en-PH"/>
           <w14:ligatures w14:val="none"/>
         </w:rPr>
@@ -575,6 +621,7 @@
           <w:rFonts w:ascii="Times New Roman" w:eastAsia="Times New Roman" w:hAnsi="Times New Roman" w:cs="Times New Roman"/>
           <w:color w:val="000000"/>
           <w:kern w:val="0"/>
+          <w:highlight w:val="green"/>
           <w:lang w:val="en-PH"/>
           <w14:ligatures w14:val="none"/>
         </w:rPr>
@@ -586,6 +633,7 @@
           <w:rFonts w:ascii="Times New Roman" w:eastAsia="Times New Roman" w:hAnsi="Times New Roman" w:cs="Times New Roman"/>
           <w:color w:val="000000"/>
           <w:kern w:val="0"/>
+          <w:highlight w:val="green"/>
           <w:lang w:val="en-PH"/>
           <w14:ligatures w14:val="none"/>
         </w:rPr>
@@ -597,6 +645,7 @@
           <w:rFonts w:ascii="Times New Roman" w:eastAsia="Times New Roman" w:hAnsi="Times New Roman" w:cs="Times New Roman"/>
           <w:color w:val="000000"/>
           <w:kern w:val="0"/>
+          <w:highlight w:val="green"/>
           <w:lang w:val="en-PH"/>
           <w14:ligatures w14:val="none"/>
         </w:rPr>
@@ -608,6 +657,7 @@
           <w:rFonts w:ascii="Times New Roman" w:eastAsia="Times New Roman" w:hAnsi="Times New Roman" w:cs="Times New Roman"/>
           <w:color w:val="000000"/>
           <w:kern w:val="0"/>
+          <w:highlight w:val="green"/>
           <w:lang w:val="en-PH"/>
           <w14:ligatures w14:val="none"/>
         </w:rPr>
@@ -619,6 +669,7 @@
           <w:rFonts w:ascii="Times New Roman" w:eastAsia="Times New Roman" w:hAnsi="Times New Roman" w:cs="Times New Roman"/>
           <w:color w:val="000000"/>
           <w:kern w:val="0"/>
+          <w:highlight w:val="green"/>
           <w:lang w:val="en-PH"/>
           <w14:ligatures w14:val="none"/>
         </w:rPr>
@@ -642,6 +693,7 @@
           <w:rFonts w:ascii="Times New Roman" w:eastAsia="Times New Roman" w:hAnsi="Times New Roman" w:cs="Times New Roman"/>
           <w:color w:val="000000"/>
           <w:kern w:val="0"/>
+          <w:highlight w:val="green"/>
           <w:lang w:val="en-PH"/>
           <w14:ligatures w14:val="none"/>
         </w:rPr>
@@ -652,6 +704,7 @@
           <w:rFonts w:ascii="Times New Roman" w:eastAsia="Times New Roman" w:hAnsi="Times New Roman" w:cs="Times New Roman"/>
           <w:color w:val="000000"/>
           <w:kern w:val="0"/>
+          <w:highlight w:val="green"/>
           <w:lang w:val="en-PH"/>
           <w14:ligatures w14:val="none"/>
         </w:rPr>
@@ -663,6 +716,7 @@
           <w:rFonts w:ascii="Times New Roman" w:eastAsia="Times New Roman" w:hAnsi="Times New Roman" w:cs="Times New Roman"/>
           <w:color w:val="000000"/>
           <w:kern w:val="0"/>
+          <w:highlight w:val="green"/>
           <w:lang w:val="en-PH"/>
           <w14:ligatures w14:val="none"/>
         </w:rPr>
@@ -674,6 +728,7 @@
           <w:rFonts w:ascii="Times New Roman" w:eastAsia="Times New Roman" w:hAnsi="Times New Roman" w:cs="Times New Roman"/>
           <w:color w:val="000000"/>
           <w:kern w:val="0"/>
+          <w:highlight w:val="green"/>
           <w:lang w:val="en-PH"/>
           <w14:ligatures w14:val="none"/>
         </w:rPr>
@@ -685,6 +740,7 @@
           <w:rFonts w:ascii="Times New Roman" w:eastAsia="Times New Roman" w:hAnsi="Times New Roman" w:cs="Times New Roman"/>
           <w:color w:val="000000"/>
           <w:kern w:val="0"/>
+          <w:highlight w:val="green"/>
           <w:lang w:val="en-PH"/>
           <w14:ligatures w14:val="none"/>
         </w:rPr>
@@ -696,6 +752,7 @@
           <w:rFonts w:ascii="Times New Roman" w:eastAsia="Times New Roman" w:hAnsi="Times New Roman" w:cs="Times New Roman"/>
           <w:color w:val="000000"/>
           <w:kern w:val="0"/>
+          <w:highlight w:val="green"/>
           <w:lang w:val="en-PH"/>
           <w14:ligatures w14:val="none"/>
         </w:rPr>
@@ -707,6 +764,7 @@
           <w:rFonts w:ascii="Times New Roman" w:eastAsia="Times New Roman" w:hAnsi="Times New Roman" w:cs="Times New Roman"/>
           <w:color w:val="000000"/>
           <w:kern w:val="0"/>
+          <w:highlight w:val="green"/>
           <w:lang w:val="en-PH"/>
           <w14:ligatures w14:val="none"/>
         </w:rPr>
@@ -718,6 +776,7 @@
           <w:rFonts w:ascii="Times New Roman" w:eastAsia="Times New Roman" w:hAnsi="Times New Roman" w:cs="Times New Roman"/>
           <w:color w:val="000000"/>
           <w:kern w:val="0"/>
+          <w:highlight w:val="green"/>
           <w:lang w:val="en-PH"/>
           <w14:ligatures w14:val="none"/>
         </w:rPr>
@@ -729,6 +788,7 @@
           <w:rFonts w:ascii="Times New Roman" w:eastAsia="Times New Roman" w:hAnsi="Times New Roman" w:cs="Times New Roman"/>
           <w:color w:val="000000"/>
           <w:kern w:val="0"/>
+          <w:highlight w:val="green"/>
           <w:lang w:val="en-PH"/>
           <w14:ligatures w14:val="none"/>
         </w:rPr>
@@ -740,6 +800,7 @@
           <w:rFonts w:ascii="Times New Roman" w:eastAsia="Times New Roman" w:hAnsi="Times New Roman" w:cs="Times New Roman"/>
           <w:color w:val="000000"/>
           <w:kern w:val="0"/>
+          <w:highlight w:val="green"/>
           <w:lang w:val="en-PH"/>
           <w14:ligatures w14:val="none"/>
         </w:rPr>
@@ -751,6 +812,7 @@
           <w:rFonts w:ascii="Times New Roman" w:eastAsia="Times New Roman" w:hAnsi="Times New Roman" w:cs="Times New Roman"/>
           <w:color w:val="000000"/>
           <w:kern w:val="0"/>
+          <w:highlight w:val="green"/>
           <w:lang w:val="en-PH"/>
           <w14:ligatures w14:val="none"/>
         </w:rPr>
@@ -762,6 +824,7 @@
           <w:rFonts w:ascii="Times New Roman" w:eastAsia="Times New Roman" w:hAnsi="Times New Roman" w:cs="Times New Roman"/>
           <w:color w:val="000000"/>
           <w:kern w:val="0"/>
+          <w:highlight w:val="green"/>
           <w:lang w:val="en-PH"/>
           <w14:ligatures w14:val="none"/>
         </w:rPr>
@@ -785,21 +848,11 @@
           <w:rFonts w:ascii="Times New Roman" w:eastAsia="Times New Roman" w:hAnsi="Times New Roman" w:cs="Times New Roman"/>
           <w:color w:val="000000"/>
           <w:kern w:val="0"/>
-          <w:lang w:val="en-PH"/>
-          <w14:ligatures w14:val="none"/>
-        </w:rPr>
-        <w:t>400 Missing required field</w:t>
-      </w:r>
-      <w:r>
-        <w:rPr>
-          <w:rFonts w:ascii="Times New Roman" w:eastAsia="Times New Roman" w:hAnsi="Times New Roman" w:cs="Times New Roman"/>
-          <w:color w:val="000000"/>
-          <w:kern w:val="0"/>
-          <w:lang w:val="en-PH"/>
-          <w14:ligatures w14:val="none"/>
-        </w:rPr>
-        <w:br/>
-        <w:t>{ "error": "Recipe title is required" }</w:t>
+          <w:highlight w:val="yellow"/>
+          <w:lang w:val="en-PH"/>
+          <w14:ligatures w14:val="none"/>
+        </w:rPr>
+        <w:t>Cuisine id does not exist</w:t>
       </w:r>
     </w:p>
     <w:p>
@@ -809,6 +862,7 @@
           <w:rFonts w:ascii="Times New Roman" w:eastAsia="Times New Roman" w:hAnsi="Times New Roman" w:cs="Times New Roman"/>
           <w:color w:val="000000"/>
           <w:kern w:val="0"/>
+          <w:highlight w:val="green"/>
           <w:lang w:val="en-PH"/>
           <w14:ligatures w14:val="none"/>
         </w:rPr>
@@ -818,87 +872,23 @@
           <w:rFonts w:ascii="Times New Roman" w:eastAsia="Times New Roman" w:hAnsi="Times New Roman" w:cs="Times New Roman"/>
           <w:color w:val="000000"/>
           <w:kern w:val="0"/>
-          <w:lang w:val="en-PH"/>
-          <w14:ligatures w14:val="none"/>
-        </w:rPr>
-        <w:t>400 Multiple validation errors</w:t>
-      </w:r>
-      <w:r>
-        <w:rPr>
-          <w:rFonts w:ascii="Times New Roman" w:eastAsia="Times New Roman" w:hAnsi="Times New Roman" w:cs="Times New Roman"/>
-          <w:color w:val="000000"/>
-          <w:kern w:val="0"/>
-          <w:lang w:val="en-PH"/>
-          <w14:ligatures w14:val="none"/>
-        </w:rPr>
-        <w:br/>
-        <w:t>{</w:t>
-      </w:r>
-      <w:r>
-        <w:rPr>
-          <w:rFonts w:ascii="Times New Roman" w:eastAsia="Times New Roman" w:hAnsi="Times New Roman" w:cs="Times New Roman"/>
-          <w:color w:val="000000"/>
-          <w:kern w:val="0"/>
-          <w:lang w:val="en-PH"/>
-          <w14:ligatures w14:val="none"/>
-        </w:rPr>
-        <w:br/>
-        <w:t>"error": "Validation failed",</w:t>
-      </w:r>
-      <w:r>
-        <w:rPr>
-          <w:rFonts w:ascii="Times New Roman" w:eastAsia="Times New Roman" w:hAnsi="Times New Roman" w:cs="Times New Roman"/>
-          <w:color w:val="000000"/>
-          <w:kern w:val="0"/>
-          <w:lang w:val="en-PH"/>
-          <w14:ligatures w14:val="none"/>
-        </w:rPr>
-        <w:br/>
-        <w:t>"details": [</w:t>
-      </w:r>
-      <w:r>
-        <w:rPr>
-          <w:rFonts w:ascii="Times New Roman" w:eastAsia="Times New Roman" w:hAnsi="Times New Roman" w:cs="Times New Roman"/>
-          <w:color w:val="000000"/>
-          <w:kern w:val="0"/>
-          <w:lang w:val="en-PH"/>
-          <w14:ligatures w14:val="none"/>
-        </w:rPr>
-        <w:br/>
-        <w:t>{ "field": "title", "message": "Title is required" },</w:t>
-      </w:r>
-      <w:r>
-        <w:rPr>
-          <w:rFonts w:ascii="Times New Roman" w:eastAsia="Times New Roman" w:hAnsi="Times New Roman" w:cs="Times New Roman"/>
-          <w:color w:val="000000"/>
-          <w:kern w:val="0"/>
-          <w:lang w:val="en-PH"/>
-          <w14:ligatures w14:val="none"/>
-        </w:rPr>
-        <w:br/>
-        <w:t>{ "field": "cook_time_minutes", "message": "Cook time must be a positive number" }</w:t>
-      </w:r>
-      <w:r>
-        <w:rPr>
-          <w:rFonts w:ascii="Times New Roman" w:eastAsia="Times New Roman" w:hAnsi="Times New Roman" w:cs="Times New Roman"/>
-          <w:color w:val="000000"/>
-          <w:kern w:val="0"/>
-          <w:lang w:val="en-PH"/>
-          <w14:ligatures w14:val="none"/>
-        </w:rPr>
-        <w:br/>
-        <w:t>]</w:t>
-      </w:r>
-      <w:r>
-        <w:rPr>
-          <w:rFonts w:ascii="Times New Roman" w:eastAsia="Times New Roman" w:hAnsi="Times New Roman" w:cs="Times New Roman"/>
-          <w:color w:val="000000"/>
-          <w:kern w:val="0"/>
-          <w:lang w:val="en-PH"/>
-          <w14:ligatures w14:val="none"/>
-        </w:rPr>
-        <w:br/>
-        <w:t>}</w:t>
+          <w:highlight w:val="green"/>
+          <w:lang w:val="en-PH"/>
+          <w14:ligatures w14:val="none"/>
+        </w:rPr>
+        <w:t>400 Missing required field</w:t>
+      </w:r>
+      <w:r>
+        <w:rPr>
+          <w:rFonts w:ascii="Times New Roman" w:eastAsia="Times New Roman" w:hAnsi="Times New Roman" w:cs="Times New Roman"/>
+          <w:color w:val="000000"/>
+          <w:kern w:val="0"/>
+          <w:highlight w:val="green"/>
+          <w:lang w:val="en-PH"/>
+          <w14:ligatures w14:val="none"/>
+        </w:rPr>
+        <w:br/>
+        <w:t>{ "error": "Recipe title is required" }</w:t>
       </w:r>
     </w:p>
     <w:p>
@@ -908,6 +898,7 @@
           <w:rFonts w:ascii="Times New Roman" w:eastAsia="Times New Roman" w:hAnsi="Times New Roman" w:cs="Times New Roman"/>
           <w:color w:val="000000"/>
           <w:kern w:val="0"/>
+          <w:highlight w:val="green"/>
           <w:lang w:val="en-PH"/>
           <w14:ligatures w14:val="none"/>
         </w:rPr>
@@ -917,16 +908,18 @@
           <w:rFonts w:ascii="Times New Roman" w:eastAsia="Times New Roman" w:hAnsi="Times New Roman" w:cs="Times New Roman"/>
           <w:color w:val="000000"/>
           <w:kern w:val="0"/>
-          <w:lang w:val="en-PH"/>
-          <w14:ligatures w14:val="none"/>
-        </w:rPr>
-        <w:t>400 Wrong data type</w:t>
-      </w:r>
-      <w:r>
-        <w:rPr>
-          <w:rFonts w:ascii="Times New Roman" w:eastAsia="Times New Roman" w:hAnsi="Times New Roman" w:cs="Times New Roman"/>
-          <w:color w:val="000000"/>
-          <w:kern w:val="0"/>
+          <w:highlight w:val="green"/>
+          <w:lang w:val="en-PH"/>
+          <w14:ligatures w14:val="none"/>
+        </w:rPr>
+        <w:t>400 Multiple validation errors</w:t>
+      </w:r>
+      <w:r>
+        <w:rPr>
+          <w:rFonts w:ascii="Times New Roman" w:eastAsia="Times New Roman" w:hAnsi="Times New Roman" w:cs="Times New Roman"/>
+          <w:color w:val="000000"/>
+          <w:kern w:val="0"/>
+          <w:highlight w:val="green"/>
           <w:lang w:val="en-PH"/>
           <w14:ligatures w14:val="none"/>
         </w:rPr>
@@ -938,54 +931,90 @@
           <w:rFonts w:ascii="Times New Roman" w:eastAsia="Times New Roman" w:hAnsi="Times New Roman" w:cs="Times New Roman"/>
           <w:color w:val="000000"/>
           <w:kern w:val="0"/>
-          <w:lang w:val="en-PH"/>
-          <w14:ligatures w14:val="none"/>
-        </w:rPr>
-        <w:br/>
-        <w:t>"error": "Invalid data type",</w:t>
-      </w:r>
-      <w:r>
-        <w:rPr>
-          <w:rFonts w:ascii="Times New Roman" w:eastAsia="Times New Roman" w:hAnsi="Times New Roman" w:cs="Times New Roman"/>
-          <w:color w:val="000000"/>
-          <w:kern w:val="0"/>
-          <w:lang w:val="en-PH"/>
-          <w14:ligatures w14:val="none"/>
-        </w:rPr>
-        <w:br/>
-        <w:t>"message": "Cook time must be a number"</w:t>
-      </w:r>
-      <w:r>
-        <w:rPr>
-          <w:rFonts w:ascii="Times New Roman" w:eastAsia="Times New Roman" w:hAnsi="Times New Roman" w:cs="Times New Roman"/>
-          <w:color w:val="000000"/>
-          <w:kern w:val="0"/>
+          <w:highlight w:val="green"/>
+          <w:lang w:val="en-PH"/>
+          <w14:ligatures w14:val="none"/>
+        </w:rPr>
+        <w:br/>
+        <w:t>"error": "Validation failed",</w:t>
+      </w:r>
+      <w:r>
+        <w:rPr>
+          <w:rFonts w:ascii="Times New Roman" w:eastAsia="Times New Roman" w:hAnsi="Times New Roman" w:cs="Times New Roman"/>
+          <w:color w:val="000000"/>
+          <w:kern w:val="0"/>
+          <w:highlight w:val="green"/>
+          <w:lang w:val="en-PH"/>
+          <w14:ligatures w14:val="none"/>
+        </w:rPr>
+        <w:br/>
+        <w:t>"details": [</w:t>
+      </w:r>
+      <w:r>
+        <w:rPr>
+          <w:rFonts w:ascii="Times New Roman" w:eastAsia="Times New Roman" w:hAnsi="Times New Roman" w:cs="Times New Roman"/>
+          <w:color w:val="000000"/>
+          <w:kern w:val="0"/>
+          <w:highlight w:val="green"/>
+          <w:lang w:val="en-PH"/>
+          <w14:ligatures w14:val="none"/>
+        </w:rPr>
+        <w:br/>
+        <w:t>{ "field": "title", "message": "Title is required" },</w:t>
+      </w:r>
+      <w:r>
+        <w:rPr>
+          <w:rFonts w:ascii="Times New Roman" w:eastAsia="Times New Roman" w:hAnsi="Times New Roman" w:cs="Times New Roman"/>
+          <w:color w:val="000000"/>
+          <w:kern w:val="0"/>
+          <w:lang w:val="en-PH"/>
+          <w14:ligatures w14:val="none"/>
+        </w:rPr>
+        <w:br/>
+      </w:r>
+      <w:r>
+        <w:rPr>
+          <w:rFonts w:ascii="Times New Roman" w:eastAsia="Times New Roman" w:hAnsi="Times New Roman" w:cs="Times New Roman"/>
+          <w:color w:val="000000"/>
+          <w:kern w:val="0"/>
+          <w:highlight w:val="green"/>
+          <w:lang w:val="en-PH"/>
+          <w14:ligatures w14:val="none"/>
+        </w:rPr>
+        <w:t>{ "field": "cook_time_minutes", "message": "Cook time must be a positive number" }</w:t>
+      </w:r>
+      <w:r>
+        <w:rPr>
+          <w:rFonts w:ascii="Times New Roman" w:eastAsia="Times New Roman" w:hAnsi="Times New Roman" w:cs="Times New Roman"/>
+          <w:color w:val="000000"/>
+          <w:kern w:val="0"/>
+          <w:lang w:val="en-PH"/>
+          <w14:ligatures w14:val="none"/>
+        </w:rPr>
+        <w:br/>
+      </w:r>
+      <w:r>
+        <w:rPr>
+          <w:rFonts w:ascii="Times New Roman" w:eastAsia="Times New Roman" w:hAnsi="Times New Roman" w:cs="Times New Roman"/>
+          <w:color w:val="000000"/>
+          <w:kern w:val="0"/>
+          <w:highlight w:val="green"/>
+          <w:lang w:val="en-PH"/>
+          <w14:ligatures w14:val="none"/>
+        </w:rPr>
+        <w:t>]</w:t>
+      </w:r>
+      <w:r>
+        <w:rPr>
+          <w:rFonts w:ascii="Times New Roman" w:eastAsia="Times New Roman" w:hAnsi="Times New Roman" w:cs="Times New Roman"/>
+          <w:color w:val="000000"/>
+          <w:kern w:val="0"/>
+          <w:highlight w:val="green"/>
           <w:lang w:val="en-PH"/>
           <w14:ligatures w14:val="none"/>
         </w:rPr>
         <w:br/>
         <w:t>}</w:t>
-      </w:r>
-    </w:p>
-    <w:p>
-      <w:pPr>
-        <w:rPr>
-          <w:rFonts w:ascii="Times New Roman" w:eastAsia="Times New Roman" w:hAnsi="Times New Roman" w:cs="Times New Roman"/>
-          <w:kern w:val="0"/>
-          <w:lang w:val="en-PH"/>
-          <w14:ligatures w14:val="none"/>
-        </w:rPr>
-      </w:pPr>
-      <w:r>
-        <w:rPr>
-          <w:rFonts w:ascii="Times New Roman" w:eastAsia="Times New Roman" w:hAnsi="Times New Roman" w:cs="Times New Roman"/>
-          <w:kern w:val="0"/>
-          <w:lang w:val="en-PH"/>
-          <w14:ligatures w14:val="none"/>
-        </w:rPr>
-        <w:pict w14:anchorId="7D3E9F3B">
-          <v:rect id="_x0000_i1027" style="width:0;height:1.5pt" o:hralign="center" o:hrstd="t" o:hr="t" fillcolor="#a0a0a0" stroked="f"/>
-        </w:pict>
       </w:r>
     </w:p>
     <w:p>
@@ -1004,33 +1033,80 @@
           <w:rFonts w:ascii="Times New Roman" w:eastAsia="Times New Roman" w:hAnsi="Times New Roman" w:cs="Times New Roman"/>
           <w:color w:val="000000"/>
           <w:kern w:val="0"/>
-          <w:lang w:val="en-PH"/>
-          <w14:ligatures w14:val="none"/>
-        </w:rPr>
-        <w:lastRenderedPageBreak/>
-        <w:t>PUT /api/recipes/:id</w:t>
-      </w:r>
-      <w:r>
-        <w:rPr>
-          <w:rFonts w:ascii="Times New Roman" w:eastAsia="Times New Roman" w:hAnsi="Times New Roman" w:cs="Times New Roman"/>
-          <w:color w:val="000000"/>
-          <w:kern w:val="0"/>
-          <w:lang w:val="en-PH"/>
-          <w14:ligatures w14:val="none"/>
-        </w:rPr>
-        <w:br/>
-        <w:t>Example Body:</w:t>
-      </w:r>
-      <w:r>
-        <w:rPr>
-          <w:rFonts w:ascii="Times New Roman" w:eastAsia="Times New Roman" w:hAnsi="Times New Roman" w:cs="Times New Roman"/>
-          <w:color w:val="000000"/>
-          <w:kern w:val="0"/>
-          <w:lang w:val="en-PH"/>
-          <w14:ligatures w14:val="none"/>
-        </w:rPr>
-        <w:br/>
-        <w:t>{ "difficulty": "hard", "rating": 4.8 }</w:t>
+          <w:highlight w:val="green"/>
+          <w:lang w:val="en-PH"/>
+          <w14:ligatures w14:val="none"/>
+        </w:rPr>
+        <w:t>400 Wrong data type</w:t>
+      </w:r>
+      <w:r>
+        <w:rPr>
+          <w:rFonts w:ascii="Times New Roman" w:eastAsia="Times New Roman" w:hAnsi="Times New Roman" w:cs="Times New Roman"/>
+          <w:color w:val="000000"/>
+          <w:kern w:val="0"/>
+          <w:highlight w:val="green"/>
+          <w:lang w:val="en-PH"/>
+          <w14:ligatures w14:val="none"/>
+        </w:rPr>
+        <w:br/>
+        <w:t>{</w:t>
+      </w:r>
+      <w:r>
+        <w:rPr>
+          <w:rFonts w:ascii="Times New Roman" w:eastAsia="Times New Roman" w:hAnsi="Times New Roman" w:cs="Times New Roman"/>
+          <w:color w:val="000000"/>
+          <w:kern w:val="0"/>
+          <w:highlight w:val="green"/>
+          <w:lang w:val="en-PH"/>
+          <w14:ligatures w14:val="none"/>
+        </w:rPr>
+        <w:br/>
+        <w:t>"error": "Invalid data type",</w:t>
+      </w:r>
+      <w:r>
+        <w:rPr>
+          <w:rFonts w:ascii="Times New Roman" w:eastAsia="Times New Roman" w:hAnsi="Times New Roman" w:cs="Times New Roman"/>
+          <w:color w:val="000000"/>
+          <w:kern w:val="0"/>
+          <w:highlight w:val="green"/>
+          <w:lang w:val="en-PH"/>
+          <w14:ligatures w14:val="none"/>
+        </w:rPr>
+        <w:br/>
+        <w:t>"message": "Cook time must be a number"</w:t>
+      </w:r>
+      <w:r>
+        <w:rPr>
+          <w:rFonts w:ascii="Times New Roman" w:eastAsia="Times New Roman" w:hAnsi="Times New Roman" w:cs="Times New Roman"/>
+          <w:color w:val="000000"/>
+          <w:kern w:val="0"/>
+          <w:highlight w:val="green"/>
+          <w:lang w:val="en-PH"/>
+          <w14:ligatures w14:val="none"/>
+        </w:rPr>
+        <w:br/>
+        <w:t>}</w:t>
+      </w:r>
+    </w:p>
+    <w:p>
+      <w:pPr>
+        <w:rPr>
+          <w:rFonts w:ascii="Times New Roman" w:eastAsia="Times New Roman" w:hAnsi="Times New Roman" w:cs="Times New Roman"/>
+          <w:kern w:val="0"/>
+          <w:lang w:val="en-PH"/>
+          <w14:ligatures w14:val="none"/>
+        </w:rPr>
+      </w:pPr>
+      <w:r>
+        <w:rPr>
+          <w:rFonts w:ascii="Times New Roman" w:eastAsia="Times New Roman" w:hAnsi="Times New Roman" w:cs="Times New Roman"/>
+          <w:noProof/>
+          <w:kern w:val="0"/>
+          <w:lang w:val="en-PH"/>
+        </w:rPr>
+        <w:pict w14:anchorId="7818C381">
+          <v:rect id="_x0000_i1028" alt="" style="width:468pt;height:.05pt;mso-width-percent:0;mso-height-percent:0;mso-width-percent:0;mso-height-percent:0" o:hralign="center" o:hrstd="t" o:hr="t" fillcolor="#a0a0a0" stroked="f"/>
+        </w:pict>
       </w:r>
     </w:p>
     <w:p>
@@ -1040,6 +1116,7 @@
           <w:rFonts w:ascii="Times New Roman" w:eastAsia="Times New Roman" w:hAnsi="Times New Roman" w:cs="Times New Roman"/>
           <w:color w:val="000000"/>
           <w:kern w:val="0"/>
+          <w:highlight w:val="green"/>
           <w:lang w:val="en-PH"/>
           <w14:ligatures w14:val="none"/>
         </w:rPr>
@@ -1049,131 +1126,36 @@
           <w:rFonts w:ascii="Times New Roman" w:eastAsia="Times New Roman" w:hAnsi="Times New Roman" w:cs="Times New Roman"/>
           <w:color w:val="000000"/>
           <w:kern w:val="0"/>
-          <w:lang w:val="en-PH"/>
-          <w14:ligatures w14:val="none"/>
-        </w:rPr>
-        <w:t>200 OK</w:t>
-      </w:r>
-      <w:r>
-        <w:rPr>
-          <w:rFonts w:ascii="Times New Roman" w:eastAsia="Times New Roman" w:hAnsi="Times New Roman" w:cs="Times New Roman"/>
-          <w:color w:val="000000"/>
-          <w:kern w:val="0"/>
-          <w:lang w:val="en-PH"/>
-          <w14:ligatures w14:val="none"/>
-        </w:rPr>
-        <w:br/>
-        <w:t>{</w:t>
-      </w:r>
-      <w:r>
-        <w:rPr>
-          <w:rFonts w:ascii="Times New Roman" w:eastAsia="Times New Roman" w:hAnsi="Times New Roman" w:cs="Times New Roman"/>
-          <w:color w:val="000000"/>
-          <w:kern w:val="0"/>
-          <w:lang w:val="en-PH"/>
-          <w14:ligatures w14:val="none"/>
-        </w:rPr>
-        <w:br/>
-        <w:t>"id": 3,</w:t>
-      </w:r>
-      <w:r>
-        <w:rPr>
-          <w:rFonts w:ascii="Times New Roman" w:eastAsia="Times New Roman" w:hAnsi="Times New Roman" w:cs="Times New Roman"/>
-          <w:color w:val="000000"/>
-          <w:kern w:val="0"/>
-          <w:lang w:val="en-PH"/>
-          <w14:ligatures w14:val="none"/>
-        </w:rPr>
-        <w:br/>
-        <w:t>"title": "Beef Stir Fry",</w:t>
-      </w:r>
-      <w:r>
-        <w:rPr>
-          <w:rFonts w:ascii="Times New Roman" w:eastAsia="Times New Roman" w:hAnsi="Times New Roman" w:cs="Times New Roman"/>
-          <w:color w:val="000000"/>
-          <w:kern w:val="0"/>
-          <w:lang w:val="en-PH"/>
-          <w14:ligatures w14:val="none"/>
-        </w:rPr>
-        <w:br/>
-        <w:t>"description": "Quick and healthy Asian-inspired dish",</w:t>
-      </w:r>
-      <w:r>
-        <w:rPr>
-          <w:rFonts w:ascii="Times New Roman" w:eastAsia="Times New Roman" w:hAnsi="Times New Roman" w:cs="Times New Roman"/>
-          <w:color w:val="000000"/>
-          <w:kern w:val="0"/>
-          <w:lang w:val="en-PH"/>
-          <w14:ligatures w14:val="none"/>
-        </w:rPr>
-        <w:br/>
-        <w:t>"cook_time_minutes": 20,</w:t>
-      </w:r>
-      <w:r>
-        <w:rPr>
-          <w:rFonts w:ascii="Times New Roman" w:eastAsia="Times New Roman" w:hAnsi="Times New Roman" w:cs="Times New Roman"/>
-          <w:color w:val="000000"/>
-          <w:kern w:val="0"/>
-          <w:lang w:val="en-PH"/>
-          <w14:ligatures w14:val="none"/>
-        </w:rPr>
-        <w:br/>
-        <w:t>"difficulty": "hard",</w:t>
-      </w:r>
-      <w:r>
-        <w:rPr>
-          <w:rFonts w:ascii="Times New Roman" w:eastAsia="Times New Roman" w:hAnsi="Times New Roman" w:cs="Times New Roman"/>
-          <w:color w:val="000000"/>
-          <w:kern w:val="0"/>
-          <w:lang w:val="en-PH"/>
-          <w14:ligatures w14:val="none"/>
-        </w:rPr>
-        <w:br/>
-        <w:t>"rating": 4.8,</w:t>
-      </w:r>
-      <w:r>
-        <w:rPr>
-          <w:rFonts w:ascii="Times New Roman" w:eastAsia="Times New Roman" w:hAnsi="Times New Roman" w:cs="Times New Roman"/>
-          <w:color w:val="000000"/>
-          <w:kern w:val="0"/>
-          <w:lang w:val="en-PH"/>
-          <w14:ligatures w14:val="none"/>
-        </w:rPr>
-        <w:br/>
-        <w:t>"created_at": "2024-11-06T12:00:00Z",</w:t>
-      </w:r>
-      <w:r>
-        <w:rPr>
-          <w:rFonts w:ascii="Times New Roman" w:eastAsia="Times New Roman" w:hAnsi="Times New Roman" w:cs="Times New Roman"/>
-          <w:color w:val="000000"/>
-          <w:kern w:val="0"/>
-          <w:lang w:val="en-PH"/>
-          <w14:ligatures w14:val="none"/>
-        </w:rPr>
-        <w:br/>
-        <w:t>"cuisine_id": 3,</w:t>
-      </w:r>
-      <w:r>
-        <w:rPr>
-          <w:rFonts w:ascii="Times New Roman" w:eastAsia="Times New Roman" w:hAnsi="Times New Roman" w:cs="Times New Roman"/>
-          <w:color w:val="000000"/>
-          <w:kern w:val="0"/>
-          <w:lang w:val="en-PH"/>
-          <w14:ligatures w14:val="none"/>
-        </w:rPr>
-        <w:br/>
-        <w:t>"cuisine_name": "Asian"</w:t>
-      </w:r>
-      <w:r>
-        <w:rPr>
-          <w:rFonts w:ascii="Times New Roman" w:eastAsia="Times New Roman" w:hAnsi="Times New Roman" w:cs="Times New Roman"/>
-          <w:color w:val="000000"/>
-          <w:kern w:val="0"/>
-          <w:lang w:val="en-PH"/>
-          <w14:ligatures w14:val="none"/>
-        </w:rPr>
-        <w:br/>
-        <w:t>}</w:t>
+          <w:highlight w:val="green"/>
+          <w:lang w:val="en-PH"/>
+          <w14:ligatures w14:val="none"/>
+        </w:rPr>
+        <w:lastRenderedPageBreak/>
+        <w:t>PUT /api/recipes/:id</w:t>
+      </w:r>
+      <w:r>
+        <w:rPr>
+          <w:rFonts w:ascii="Times New Roman" w:eastAsia="Times New Roman" w:hAnsi="Times New Roman" w:cs="Times New Roman"/>
+          <w:color w:val="000000"/>
+          <w:kern w:val="0"/>
+          <w:highlight w:val="green"/>
+          <w:lang w:val="en-PH"/>
+          <w14:ligatures w14:val="none"/>
+        </w:rPr>
+        <w:br/>
+        <w:t>Example Body:</w:t>
+      </w:r>
+      <w:r>
+        <w:rPr>
+          <w:rFonts w:ascii="Times New Roman" w:eastAsia="Times New Roman" w:hAnsi="Times New Roman" w:cs="Times New Roman"/>
+          <w:color w:val="000000"/>
+          <w:kern w:val="0"/>
+          <w:highlight w:val="green"/>
+          <w:lang w:val="en-PH"/>
+          <w14:ligatures w14:val="none"/>
+        </w:rPr>
+        <w:br/>
+        <w:t>{ "difficulty": "hard", "rating": 4.8 }</w:t>
       </w:r>
     </w:p>
     <w:p>
@@ -1183,6 +1165,7 @@
           <w:rFonts w:ascii="Times New Roman" w:eastAsia="Times New Roman" w:hAnsi="Times New Roman" w:cs="Times New Roman"/>
           <w:color w:val="000000"/>
           <w:kern w:val="0"/>
+          <w:highlight w:val="green"/>
           <w:lang w:val="en-PH"/>
           <w14:ligatures w14:val="none"/>
         </w:rPr>
@@ -1192,21 +1175,143 @@
           <w:rFonts w:ascii="Times New Roman" w:eastAsia="Times New Roman" w:hAnsi="Times New Roman" w:cs="Times New Roman"/>
           <w:color w:val="000000"/>
           <w:kern w:val="0"/>
-          <w:lang w:val="en-PH"/>
-          <w14:ligatures w14:val="none"/>
-        </w:rPr>
-        <w:t>404 Not Found</w:t>
-      </w:r>
-      <w:r>
-        <w:rPr>
-          <w:rFonts w:ascii="Times New Roman" w:eastAsia="Times New Roman" w:hAnsi="Times New Roman" w:cs="Times New Roman"/>
-          <w:color w:val="000000"/>
-          <w:kern w:val="0"/>
-          <w:lang w:val="en-PH"/>
-          <w14:ligatures w14:val="none"/>
-        </w:rPr>
-        <w:br/>
-        <w:t>{ "error": "Recipe not found" }</w:t>
+          <w:highlight w:val="green"/>
+          <w:lang w:val="en-PH"/>
+          <w14:ligatures w14:val="none"/>
+        </w:rPr>
+        <w:t>200 OK</w:t>
+      </w:r>
+      <w:r>
+        <w:rPr>
+          <w:rFonts w:ascii="Times New Roman" w:eastAsia="Times New Roman" w:hAnsi="Times New Roman" w:cs="Times New Roman"/>
+          <w:color w:val="000000"/>
+          <w:kern w:val="0"/>
+          <w:highlight w:val="green"/>
+          <w:lang w:val="en-PH"/>
+          <w14:ligatures w14:val="none"/>
+        </w:rPr>
+        <w:br/>
+        <w:t>{</w:t>
+      </w:r>
+      <w:r>
+        <w:rPr>
+          <w:rFonts w:ascii="Times New Roman" w:eastAsia="Times New Roman" w:hAnsi="Times New Roman" w:cs="Times New Roman"/>
+          <w:color w:val="000000"/>
+          <w:kern w:val="0"/>
+          <w:highlight w:val="green"/>
+          <w:lang w:val="en-PH"/>
+          <w14:ligatures w14:val="none"/>
+        </w:rPr>
+        <w:br/>
+        <w:t>"id": 3,</w:t>
+      </w:r>
+      <w:r>
+        <w:rPr>
+          <w:rFonts w:ascii="Times New Roman" w:eastAsia="Times New Roman" w:hAnsi="Times New Roman" w:cs="Times New Roman"/>
+          <w:color w:val="000000"/>
+          <w:kern w:val="0"/>
+          <w:highlight w:val="green"/>
+          <w:lang w:val="en-PH"/>
+          <w14:ligatures w14:val="none"/>
+        </w:rPr>
+        <w:br/>
+        <w:t>"title": "Beef Stir Fry",</w:t>
+      </w:r>
+      <w:r>
+        <w:rPr>
+          <w:rFonts w:ascii="Times New Roman" w:eastAsia="Times New Roman" w:hAnsi="Times New Roman" w:cs="Times New Roman"/>
+          <w:color w:val="000000"/>
+          <w:kern w:val="0"/>
+          <w:highlight w:val="green"/>
+          <w:lang w:val="en-PH"/>
+          <w14:ligatures w14:val="none"/>
+        </w:rPr>
+        <w:br/>
+        <w:t>"description": "Quick and healthy Asian-inspired dish",</w:t>
+      </w:r>
+      <w:r>
+        <w:rPr>
+          <w:rFonts w:ascii="Times New Roman" w:eastAsia="Times New Roman" w:hAnsi="Times New Roman" w:cs="Times New Roman"/>
+          <w:color w:val="000000"/>
+          <w:kern w:val="0"/>
+          <w:highlight w:val="green"/>
+          <w:lang w:val="en-PH"/>
+          <w14:ligatures w14:val="none"/>
+        </w:rPr>
+        <w:br/>
+        <w:t>"cook_time_minutes": 20,</w:t>
+      </w:r>
+      <w:r>
+        <w:rPr>
+          <w:rFonts w:ascii="Times New Roman" w:eastAsia="Times New Roman" w:hAnsi="Times New Roman" w:cs="Times New Roman"/>
+          <w:color w:val="000000"/>
+          <w:kern w:val="0"/>
+          <w:highlight w:val="green"/>
+          <w:lang w:val="en-PH"/>
+          <w14:ligatures w14:val="none"/>
+        </w:rPr>
+        <w:br/>
+        <w:t>"difficulty": "hard",</w:t>
+      </w:r>
+      <w:r>
+        <w:rPr>
+          <w:rFonts w:ascii="Times New Roman" w:eastAsia="Times New Roman" w:hAnsi="Times New Roman" w:cs="Times New Roman"/>
+          <w:color w:val="000000"/>
+          <w:kern w:val="0"/>
+          <w:highlight w:val="green"/>
+          <w:lang w:val="en-PH"/>
+          <w14:ligatures w14:val="none"/>
+        </w:rPr>
+        <w:br/>
+        <w:t>"rating": 4.8,</w:t>
+      </w:r>
+      <w:r>
+        <w:rPr>
+          <w:rFonts w:ascii="Times New Roman" w:eastAsia="Times New Roman" w:hAnsi="Times New Roman" w:cs="Times New Roman"/>
+          <w:color w:val="000000"/>
+          <w:kern w:val="0"/>
+          <w:highlight w:val="green"/>
+          <w:lang w:val="en-PH"/>
+          <w14:ligatures w14:val="none"/>
+        </w:rPr>
+        <w:br/>
+        <w:t>"created_at": "2024-11-06T12:00:00Z",</w:t>
+      </w:r>
+      <w:r>
+        <w:rPr>
+          <w:rFonts w:ascii="Times New Roman" w:eastAsia="Times New Roman" w:hAnsi="Times New Roman" w:cs="Times New Roman"/>
+          <w:color w:val="000000"/>
+          <w:kern w:val="0"/>
+          <w:highlight w:val="green"/>
+          <w:lang w:val="en-PH"/>
+          <w14:ligatures w14:val="none"/>
+        </w:rPr>
+        <w:br/>
+        <w:t>"cuisine_id": 3,</w:t>
+      </w:r>
+      <w:r>
+        <w:rPr>
+          <w:rFonts w:ascii="Times New Roman" w:eastAsia="Times New Roman" w:hAnsi="Times New Roman" w:cs="Times New Roman"/>
+          <w:color w:val="000000"/>
+          <w:kern w:val="0"/>
+          <w:highlight w:val="green"/>
+          <w:lang w:val="en-PH"/>
+          <w14:ligatures w14:val="none"/>
+        </w:rPr>
+        <w:br/>
+        <w:t>"cuisine_name": "Asian"</w:t>
+      </w:r>
+      <w:r>
+        <w:rPr>
+          <w:rFonts w:ascii="Times New Roman" w:eastAsia="Times New Roman" w:hAnsi="Times New Roman" w:cs="Times New Roman"/>
+          <w:color w:val="000000"/>
+          <w:kern w:val="0"/>
+          <w:highlight w:val="green"/>
+          <w:lang w:val="en-PH"/>
+          <w14:ligatures w14:val="none"/>
+        </w:rPr>
+        <w:br/>
+        <w:t>}</w:t>
       </w:r>
     </w:p>
     <w:p>
@@ -1216,6 +1321,7 @@
           <w:rFonts w:ascii="Times New Roman" w:eastAsia="Times New Roman" w:hAnsi="Times New Roman" w:cs="Times New Roman"/>
           <w:color w:val="000000"/>
           <w:kern w:val="0"/>
+          <w:highlight w:val="green"/>
           <w:lang w:val="en-PH"/>
           <w14:ligatures w14:val="none"/>
         </w:rPr>
@@ -1225,42 +1331,23 @@
           <w:rFonts w:ascii="Times New Roman" w:eastAsia="Times New Roman" w:hAnsi="Times New Roman" w:cs="Times New Roman"/>
           <w:color w:val="000000"/>
           <w:kern w:val="0"/>
-          <w:lang w:val="en-PH"/>
-          <w14:ligatures w14:val="none"/>
-        </w:rPr>
-        <w:t>400 Invalid ID</w:t>
-      </w:r>
-      <w:r>
-        <w:rPr>
-          <w:rFonts w:ascii="Times New Roman" w:eastAsia="Times New Roman" w:hAnsi="Times New Roman" w:cs="Times New Roman"/>
-          <w:color w:val="000000"/>
-          <w:kern w:val="0"/>
-          <w:lang w:val="en-PH"/>
-          <w14:ligatures w14:val="none"/>
-        </w:rPr>
-        <w:br/>
-        <w:t>{ "error": "Invalid recipe ID" }</w:t>
-      </w:r>
-    </w:p>
-    <w:p>
-      <w:pPr>
-        <w:rPr>
-          <w:rFonts w:ascii="Times New Roman" w:eastAsia="Times New Roman" w:hAnsi="Times New Roman" w:cs="Times New Roman"/>
-          <w:kern w:val="0"/>
-          <w:lang w:val="en-PH"/>
-          <w14:ligatures w14:val="none"/>
-        </w:rPr>
-      </w:pPr>
-      <w:r>
-        <w:rPr>
-          <w:rFonts w:ascii="Times New Roman" w:eastAsia="Times New Roman" w:hAnsi="Times New Roman" w:cs="Times New Roman"/>
-          <w:noProof/>
-          <w:kern w:val="0"/>
-          <w:lang w:val="en-PH"/>
-        </w:rPr>
-        <w:pict w14:anchorId="7931961D">
-          <v:rect id="_x0000_i1030" alt="" style="width:468pt;height:.05pt;mso-width-percent:0;mso-height-percent:0;mso-width-percent:0;mso-height-percent:0" o:hralign="center" o:hrstd="t" o:hr="t" fillcolor="#a0a0a0" stroked="f"/>
-        </w:pict>
+          <w:highlight w:val="green"/>
+          <w:lang w:val="en-PH"/>
+          <w14:ligatures w14:val="none"/>
+        </w:rPr>
+        <w:t>404 Not Found</w:t>
+      </w:r>
+      <w:r>
+        <w:rPr>
+          <w:rFonts w:ascii="Times New Roman" w:eastAsia="Times New Roman" w:hAnsi="Times New Roman" w:cs="Times New Roman"/>
+          <w:color w:val="000000"/>
+          <w:kern w:val="0"/>
+          <w:highlight w:val="green"/>
+          <w:lang w:val="en-PH"/>
+          <w14:ligatures w14:val="none"/>
+        </w:rPr>
+        <w:br/>
+        <w:t>{ "error": "Recipe not found" }</w:t>
       </w:r>
     </w:p>
     <w:p>
@@ -1279,32 +1366,46 @@
           <w:rFonts w:ascii="Times New Roman" w:eastAsia="Times New Roman" w:hAnsi="Times New Roman" w:cs="Times New Roman"/>
           <w:color w:val="000000"/>
           <w:kern w:val="0"/>
-          <w:lang w:val="en-PH"/>
-          <w14:ligatures w14:val="none"/>
-        </w:rPr>
-        <w:t>DELETE /api/recipes/:id</w:t>
-      </w:r>
-      <w:r>
-        <w:rPr>
-          <w:rFonts w:ascii="Times New Roman" w:eastAsia="Times New Roman" w:hAnsi="Times New Roman" w:cs="Times New Roman"/>
-          <w:color w:val="000000"/>
-          <w:kern w:val="0"/>
-          <w:lang w:val="en-PH"/>
-          <w14:ligatures w14:val="none"/>
-        </w:rPr>
-        <w:br/>
-        <w:t>204 No Content</w:t>
-      </w:r>
-      <w:r>
-        <w:rPr>
-          <w:rFonts w:ascii="Times New Roman" w:eastAsia="Times New Roman" w:hAnsi="Times New Roman" w:cs="Times New Roman"/>
-          <w:color w:val="000000"/>
-          <w:kern w:val="0"/>
-          <w:lang w:val="en-PH"/>
-          <w14:ligatures w14:val="none"/>
-        </w:rPr>
-        <w:br/>
-        <w:t>(no response body)</w:t>
+          <w:highlight w:val="green"/>
+          <w:lang w:val="en-PH"/>
+          <w14:ligatures w14:val="none"/>
+        </w:rPr>
+        <w:t>400 Invalid ID</w:t>
+      </w:r>
+      <w:r>
+        <w:rPr>
+          <w:rFonts w:ascii="Times New Roman" w:eastAsia="Times New Roman" w:hAnsi="Times New Roman" w:cs="Times New Roman"/>
+          <w:color w:val="000000"/>
+          <w:kern w:val="0"/>
+          <w:highlight w:val="green"/>
+          <w:lang w:val="en-PH"/>
+          <w14:ligatures w14:val="none"/>
+        </w:rPr>
+        <w:br/>
+        <w:t>{ "error": "Invalid recipe ID" }</w:t>
+      </w:r>
+    </w:p>
+    <w:p>
+      <w:pPr>
+        <w:rPr>
+          <w:rFonts w:ascii="Times New Roman" w:eastAsia="Times New Roman" w:hAnsi="Times New Roman" w:cs="Times New Roman"/>
+          <w:kern w:val="0"/>
+          <w:lang w:val="en-PH"/>
+          <w14:ligatures w14:val="none"/>
+        </w:rPr>
+      </w:pPr>
+      <w:r>
+        <w:rPr>
+          <w:noProof/>
+        </w:rPr>
+      </w:r>
+      <w:r>
+        <w:pict w14:anchorId="7CCE95BA">
+          <v:rect id="Horizontal Line 4" o:spid="_x0000_s1028" style="width:468pt;height:.1pt;visibility:visible;mso-wrap-style:square;mso-left-percent:-10001;mso-top-percent:-10001;mso-position-horizontal:absolute;mso-position-horizontal-relative:char;mso-position-vertical:absolute;mso-position-vertical-relative:line;mso-left-percent:-10001;mso-top-percent:-10001;v-text-anchor:top" o:gfxdata="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" filled="f">
+            <o:lock v:ext="edit" rotation="t" aspectratio="t" verticies="t" text="t" shapetype="t"/>
+            <w10:anchorlock/>
+          </v:rect>
+        </w:pict>
       </w:r>
     </w:p>
     <w:p>
@@ -1314,6 +1415,7 @@
           <w:rFonts w:ascii="Times New Roman" w:eastAsia="Times New Roman" w:hAnsi="Times New Roman" w:cs="Times New Roman"/>
           <w:color w:val="000000"/>
           <w:kern w:val="0"/>
+          <w:highlight w:val="green"/>
           <w:lang w:val="en-PH"/>
           <w14:ligatures w14:val="none"/>
         </w:rPr>
@@ -1323,42 +1425,35 @@
           <w:rFonts w:ascii="Times New Roman" w:eastAsia="Times New Roman" w:hAnsi="Times New Roman" w:cs="Times New Roman"/>
           <w:color w:val="000000"/>
           <w:kern w:val="0"/>
-          <w:lang w:val="en-PH"/>
-          <w14:ligatures w14:val="none"/>
-        </w:rPr>
-        <w:t>404 Not Found</w:t>
-      </w:r>
-      <w:r>
-        <w:rPr>
-          <w:rFonts w:ascii="Times New Roman" w:eastAsia="Times New Roman" w:hAnsi="Times New Roman" w:cs="Times New Roman"/>
-          <w:color w:val="000000"/>
-          <w:kern w:val="0"/>
-          <w:lang w:val="en-PH"/>
-          <w14:ligatures w14:val="none"/>
-        </w:rPr>
-        <w:br/>
-        <w:t>{ "error": "Recipe not found" }</w:t>
-      </w:r>
-    </w:p>
-    <w:p>
-      <w:pPr>
-        <w:rPr>
-          <w:rFonts w:ascii="Times New Roman" w:eastAsia="Times New Roman" w:hAnsi="Times New Roman" w:cs="Times New Roman"/>
-          <w:kern w:val="0"/>
-          <w:lang w:val="en-PH"/>
-          <w14:ligatures w14:val="none"/>
-        </w:rPr>
-      </w:pPr>
-      <w:r>
-        <w:rPr>
-          <w:rFonts w:ascii="Times New Roman" w:eastAsia="Times New Roman" w:hAnsi="Times New Roman" w:cs="Times New Roman"/>
-          <w:noProof/>
-          <w:kern w:val="0"/>
-          <w:lang w:val="en-PH"/>
-        </w:rPr>
-        <w:pict w14:anchorId="0C1DCC47">
-          <v:rect id="_x0000_i1029" alt="" style="width:468pt;height:.05pt;mso-width-percent:0;mso-height-percent:0;mso-width-percent:0;mso-height-percent:0" o:hralign="center" o:hrstd="t" o:hr="t" fillcolor="#a0a0a0" stroked="f"/>
-        </w:pict>
+          <w:highlight w:val="green"/>
+          <w:lang w:val="en-PH"/>
+          <w14:ligatures w14:val="none"/>
+        </w:rPr>
+        <w:t>DELETE /api/recipes/:id</w:t>
+      </w:r>
+      <w:r>
+        <w:rPr>
+          <w:rFonts w:ascii="Times New Roman" w:eastAsia="Times New Roman" w:hAnsi="Times New Roman" w:cs="Times New Roman"/>
+          <w:color w:val="000000"/>
+          <w:kern w:val="0"/>
+          <w:highlight w:val="green"/>
+          <w:lang w:val="en-PH"/>
+          <w14:ligatures w14:val="none"/>
+        </w:rPr>
+        <w:br/>
+        <w:t>204 No Content</w:t>
+      </w:r>
+      <w:r>
+        <w:rPr>
+          <w:rFonts w:ascii="Times New Roman" w:eastAsia="Times New Roman" w:hAnsi="Times New Roman" w:cs="Times New Roman"/>
+          <w:color w:val="000000"/>
+          <w:kern w:val="0"/>
+          <w:highlight w:val="green"/>
+          <w:lang w:val="en-PH"/>
+          <w14:ligatures w14:val="none"/>
+        </w:rPr>
+        <w:br/>
+        <w:t>(no response body)</w:t>
       </w:r>
     </w:p>
     <w:p>
@@ -1377,174 +1472,46 @@
           <w:rFonts w:ascii="Times New Roman" w:eastAsia="Times New Roman" w:hAnsi="Times New Roman" w:cs="Times New Roman"/>
           <w:color w:val="000000"/>
           <w:kern w:val="0"/>
-          <w:lang w:val="en-PH"/>
-          <w14:ligatures w14:val="none"/>
-        </w:rPr>
-        <w:t>GET /api/cuisines/:id/recipes</w:t>
-      </w:r>
-      <w:r>
-        <w:rPr>
-          <w:rFonts w:ascii="Times New Roman" w:eastAsia="Times New Roman" w:hAnsi="Times New Roman" w:cs="Times New Roman"/>
-          <w:color w:val="000000"/>
-          <w:kern w:val="0"/>
-          <w:lang w:val="en-PH"/>
-          <w14:ligatures w14:val="none"/>
-        </w:rPr>
-        <w:br/>
-        <w:t>200 OK</w:t>
-      </w:r>
-      <w:r>
-        <w:rPr>
-          <w:rFonts w:ascii="Times New Roman" w:eastAsia="Times New Roman" w:hAnsi="Times New Roman" w:cs="Times New Roman"/>
-          <w:color w:val="000000"/>
-          <w:kern w:val="0"/>
-          <w:lang w:val="en-PH"/>
-          <w14:ligatures w14:val="none"/>
-        </w:rPr>
-        <w:br/>
-        <w:t>[</w:t>
-      </w:r>
-      <w:r>
-        <w:rPr>
-          <w:rFonts w:ascii="Times New Roman" w:eastAsia="Times New Roman" w:hAnsi="Times New Roman" w:cs="Times New Roman"/>
-          <w:color w:val="000000"/>
-          <w:kern w:val="0"/>
-          <w:lang w:val="en-PH"/>
-          <w14:ligatures w14:val="none"/>
-        </w:rPr>
-        <w:br/>
-        <w:t>{</w:t>
-      </w:r>
-      <w:r>
-        <w:rPr>
-          <w:rFonts w:ascii="Times New Roman" w:eastAsia="Times New Roman" w:hAnsi="Times New Roman" w:cs="Times New Roman"/>
-          <w:color w:val="000000"/>
-          <w:kern w:val="0"/>
-          <w:lang w:val="en-PH"/>
-          <w14:ligatures w14:val="none"/>
-        </w:rPr>
-        <w:br/>
-        <w:t>"id": 1,</w:t>
-      </w:r>
-      <w:r>
-        <w:rPr>
-          <w:rFonts w:ascii="Times New Roman" w:eastAsia="Times New Roman" w:hAnsi="Times New Roman" w:cs="Times New Roman"/>
-          <w:color w:val="000000"/>
-          <w:kern w:val="0"/>
-          <w:lang w:val="en-PH"/>
-          <w14:ligatures w14:val="none"/>
-        </w:rPr>
-        <w:br/>
-        <w:t>"title": "Pasta Carbonara",</w:t>
-      </w:r>
-      <w:r>
-        <w:rPr>
-          <w:rFonts w:ascii="Times New Roman" w:eastAsia="Times New Roman" w:hAnsi="Times New Roman" w:cs="Times New Roman"/>
-          <w:color w:val="000000"/>
-          <w:kern w:val="0"/>
-          <w:lang w:val="en-PH"/>
-          <w14:ligatures w14:val="none"/>
-        </w:rPr>
-        <w:br/>
-        <w:t>"description": "Classic Italian pasta dish with eggs, cheese, and pancetta",</w:t>
-      </w:r>
-      <w:r>
-        <w:rPr>
-          <w:rFonts w:ascii="Times New Roman" w:eastAsia="Times New Roman" w:hAnsi="Times New Roman" w:cs="Times New Roman"/>
-          <w:color w:val="000000"/>
-          <w:kern w:val="0"/>
-          <w:lang w:val="en-PH"/>
-          <w14:ligatures w14:val="none"/>
-        </w:rPr>
-        <w:br/>
-        <w:t>"cook_time_minutes": 30,</w:t>
-      </w:r>
-      <w:r>
-        <w:rPr>
-          <w:rFonts w:ascii="Times New Roman" w:eastAsia="Times New Roman" w:hAnsi="Times New Roman" w:cs="Times New Roman"/>
-          <w:color w:val="000000"/>
-          <w:kern w:val="0"/>
-          <w:lang w:val="en-PH"/>
-          <w14:ligatures w14:val="none"/>
-        </w:rPr>
-        <w:br/>
-        <w:t>"difficulty": "medium",</w:t>
-      </w:r>
-      <w:r>
-        <w:rPr>
-          <w:rFonts w:ascii="Times New Roman" w:eastAsia="Times New Roman" w:hAnsi="Times New Roman" w:cs="Times New Roman"/>
-          <w:color w:val="000000"/>
-          <w:kern w:val="0"/>
-          <w:lang w:val="en-PH"/>
-          <w14:ligatures w14:val="none"/>
-        </w:rPr>
-        <w:br/>
-        <w:t>"rating": 4.5,</w:t>
-      </w:r>
-      <w:r>
-        <w:rPr>
-          <w:rFonts w:ascii="Times New Roman" w:eastAsia="Times New Roman" w:hAnsi="Times New Roman" w:cs="Times New Roman"/>
-          <w:color w:val="000000"/>
-          <w:kern w:val="0"/>
-          <w:lang w:val="en-PH"/>
-          <w14:ligatures w14:val="none"/>
-        </w:rPr>
-        <w:br/>
-        <w:t>"created_at": "2024-11-06T10:00:00Z",</w:t>
-      </w:r>
-      <w:r>
-        <w:rPr>
-          <w:rFonts w:ascii="Times New Roman" w:eastAsia="Times New Roman" w:hAnsi="Times New Roman" w:cs="Times New Roman"/>
-          <w:color w:val="000000"/>
-          <w:kern w:val="0"/>
-          <w:lang w:val="en-PH"/>
-          <w14:ligatures w14:val="none"/>
-        </w:rPr>
-        <w:br/>
-        <w:t>"cuisine_id": 1,</w:t>
-      </w:r>
-      <w:r>
-        <w:rPr>
-          <w:rFonts w:ascii="Times New Roman" w:eastAsia="Times New Roman" w:hAnsi="Times New Roman" w:cs="Times New Roman"/>
-          <w:color w:val="000000"/>
-          <w:kern w:val="0"/>
-          <w:lang w:val="en-PH"/>
-          <w14:ligatures w14:val="none"/>
-        </w:rPr>
-        <w:br/>
-      </w:r>
-      <w:r>
-        <w:rPr>
-          <w:rFonts w:ascii="Times New Roman" w:eastAsia="Times New Roman" w:hAnsi="Times New Roman" w:cs="Times New Roman"/>
-          <w:color w:val="000000"/>
-          <w:kern w:val="0"/>
-          <w:lang w:val="en-PH"/>
-          <w14:ligatures w14:val="none"/>
-        </w:rPr>
-        <w:lastRenderedPageBreak/>
-        <w:t>"cuisine_name": "Italian"</w:t>
-      </w:r>
-      <w:r>
-        <w:rPr>
-          <w:rFonts w:ascii="Times New Roman" w:eastAsia="Times New Roman" w:hAnsi="Times New Roman" w:cs="Times New Roman"/>
-          <w:color w:val="000000"/>
-          <w:kern w:val="0"/>
-          <w:lang w:val="en-PH"/>
-          <w14:ligatures w14:val="none"/>
-        </w:rPr>
-        <w:br/>
-        <w:t>}</w:t>
-      </w:r>
-      <w:r>
-        <w:rPr>
-          <w:rFonts w:ascii="Times New Roman" w:eastAsia="Times New Roman" w:hAnsi="Times New Roman" w:cs="Times New Roman"/>
-          <w:color w:val="000000"/>
-          <w:kern w:val="0"/>
-          <w:lang w:val="en-PH"/>
-          <w14:ligatures w14:val="none"/>
-        </w:rPr>
-        <w:br/>
-        <w:t>]</w:t>
+          <w:highlight w:val="green"/>
+          <w:lang w:val="en-PH"/>
+          <w14:ligatures w14:val="none"/>
+        </w:rPr>
+        <w:t>404 Not Found</w:t>
+      </w:r>
+      <w:r>
+        <w:rPr>
+          <w:rFonts w:ascii="Times New Roman" w:eastAsia="Times New Roman" w:hAnsi="Times New Roman" w:cs="Times New Roman"/>
+          <w:color w:val="000000"/>
+          <w:kern w:val="0"/>
+          <w:highlight w:val="green"/>
+          <w:lang w:val="en-PH"/>
+          <w14:ligatures w14:val="none"/>
+        </w:rPr>
+        <w:br/>
+        <w:t>{ "error": "Recipe not found" }</w:t>
+      </w:r>
+    </w:p>
+    <w:p>
+      <w:pPr>
+        <w:rPr>
+          <w:rFonts w:ascii="Times New Roman" w:eastAsia="Times New Roman" w:hAnsi="Times New Roman" w:cs="Times New Roman"/>
+          <w:kern w:val="0"/>
+          <w:lang w:val="en-PH"/>
+          <w14:ligatures w14:val="none"/>
+        </w:rPr>
+      </w:pPr>
+      <w:r>
+        <w:rPr>
+          <w:noProof/>
+        </w:rPr>
+      </w:r>
+      <w:r>
+        <w:pict w14:anchorId="3CBC87E4">
+          <v:rect id="Horizontal Line 5" o:spid="_x0000_s1027" style="width:468pt;height:.1pt;visibility:visible;mso-wrap-style:square;mso-left-percent:-10001;mso-top-percent:-10001;mso-position-horizontal:absolute;mso-position-horizontal-relative:char;mso-position-vertical:absolute;mso-position-vertical-relative:line;mso-left-percent:-10001;mso-top-percent:-10001;v-text-anchor:top" o:gfxdata="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" filled="f">
+            <o:lock v:ext="edit" rotation="t" aspectratio="t" verticies="t" text="t" shapetype="t"/>
+            <w10:anchorlock/>
+          </v:rect>
+        </w:pict>
       </w:r>
     </w:p>
     <w:p>
@@ -1554,6 +1521,7 @@
           <w:rFonts w:ascii="Times New Roman" w:eastAsia="Times New Roman" w:hAnsi="Times New Roman" w:cs="Times New Roman"/>
           <w:color w:val="000000"/>
           <w:kern w:val="0"/>
+          <w:highlight w:val="green"/>
           <w:lang w:val="en-PH"/>
           <w14:ligatures w14:val="none"/>
         </w:rPr>
@@ -1563,42 +1531,190 @@
           <w:rFonts w:ascii="Times New Roman" w:eastAsia="Times New Roman" w:hAnsi="Times New Roman" w:cs="Times New Roman"/>
           <w:color w:val="000000"/>
           <w:kern w:val="0"/>
-          <w:lang w:val="en-PH"/>
-          <w14:ligatures w14:val="none"/>
-        </w:rPr>
-        <w:t>404 Cuisine does not exist</w:t>
-      </w:r>
-      <w:r>
-        <w:rPr>
-          <w:rFonts w:ascii="Times New Roman" w:eastAsia="Times New Roman" w:hAnsi="Times New Roman" w:cs="Times New Roman"/>
-          <w:color w:val="000000"/>
-          <w:kern w:val="0"/>
-          <w:lang w:val="en-PH"/>
-          <w14:ligatures w14:val="none"/>
-        </w:rPr>
-        <w:br/>
-        <w:t>{ "error": "Cuisine not found" }</w:t>
-      </w:r>
-    </w:p>
-    <w:p>
-      <w:pPr>
-        <w:rPr>
-          <w:rFonts w:ascii="Times New Roman" w:eastAsia="Times New Roman" w:hAnsi="Times New Roman" w:cs="Times New Roman"/>
-          <w:kern w:val="0"/>
-          <w:lang w:val="en-PH"/>
-          <w14:ligatures w14:val="none"/>
-        </w:rPr>
-      </w:pPr>
-      <w:r>
-        <w:rPr>
-          <w:rFonts w:ascii="Times New Roman" w:eastAsia="Times New Roman" w:hAnsi="Times New Roman" w:cs="Times New Roman"/>
-          <w:noProof/>
-          <w:kern w:val="0"/>
-          <w:lang w:val="en-PH"/>
-        </w:rPr>
-        <w:pict w14:anchorId="7EC829B8">
-          <v:rect id="_x0000_i1028" alt="" style="width:468pt;height:.05pt;mso-width-percent:0;mso-height-percent:0;mso-width-percent:0;mso-height-percent:0" o:hralign="center" o:hrstd="t" o:hr="t" fillcolor="#a0a0a0" stroked="f"/>
-        </w:pict>
+          <w:highlight w:val="green"/>
+          <w:lang w:val="en-PH"/>
+          <w14:ligatures w14:val="none"/>
+        </w:rPr>
+        <w:t>GET /api/cuisines/:id/recipes</w:t>
+      </w:r>
+      <w:r>
+        <w:rPr>
+          <w:rFonts w:ascii="Times New Roman" w:eastAsia="Times New Roman" w:hAnsi="Times New Roman" w:cs="Times New Roman"/>
+          <w:color w:val="000000"/>
+          <w:kern w:val="0"/>
+          <w:highlight w:val="green"/>
+          <w:lang w:val="en-PH"/>
+          <w14:ligatures w14:val="none"/>
+        </w:rPr>
+        <w:br/>
+        <w:t>200 OK</w:t>
+      </w:r>
+      <w:r>
+        <w:rPr>
+          <w:rFonts w:ascii="Times New Roman" w:eastAsia="Times New Roman" w:hAnsi="Times New Roman" w:cs="Times New Roman"/>
+          <w:color w:val="000000"/>
+          <w:kern w:val="0"/>
+          <w:highlight w:val="green"/>
+          <w:lang w:val="en-PH"/>
+          <w14:ligatures w14:val="none"/>
+        </w:rPr>
+        <w:br/>
+        <w:t>[</w:t>
+      </w:r>
+      <w:r>
+        <w:rPr>
+          <w:rFonts w:ascii="Times New Roman" w:eastAsia="Times New Roman" w:hAnsi="Times New Roman" w:cs="Times New Roman"/>
+          <w:color w:val="000000"/>
+          <w:kern w:val="0"/>
+          <w:highlight w:val="green"/>
+          <w:lang w:val="en-PH"/>
+          <w14:ligatures w14:val="none"/>
+        </w:rPr>
+        <w:br/>
+        <w:t>{</w:t>
+      </w:r>
+      <w:r>
+        <w:rPr>
+          <w:rFonts w:ascii="Times New Roman" w:eastAsia="Times New Roman" w:hAnsi="Times New Roman" w:cs="Times New Roman"/>
+          <w:color w:val="000000"/>
+          <w:kern w:val="0"/>
+          <w:highlight w:val="green"/>
+          <w:lang w:val="en-PH"/>
+          <w14:ligatures w14:val="none"/>
+        </w:rPr>
+        <w:br/>
+        <w:t>"id": 1,</w:t>
+      </w:r>
+      <w:r>
+        <w:rPr>
+          <w:rFonts w:ascii="Times New Roman" w:eastAsia="Times New Roman" w:hAnsi="Times New Roman" w:cs="Times New Roman"/>
+          <w:color w:val="000000"/>
+          <w:kern w:val="0"/>
+          <w:highlight w:val="green"/>
+          <w:lang w:val="en-PH"/>
+          <w14:ligatures w14:val="none"/>
+        </w:rPr>
+        <w:br/>
+        <w:t>"title": "Pasta Carbonara",</w:t>
+      </w:r>
+      <w:r>
+        <w:rPr>
+          <w:rFonts w:ascii="Times New Roman" w:eastAsia="Times New Roman" w:hAnsi="Times New Roman" w:cs="Times New Roman"/>
+          <w:color w:val="000000"/>
+          <w:kern w:val="0"/>
+          <w:highlight w:val="green"/>
+          <w:lang w:val="en-PH"/>
+          <w14:ligatures w14:val="none"/>
+        </w:rPr>
+        <w:br/>
+        <w:t>"description": "Classic Italian pasta dish with eggs, cheese, and pancetta",</w:t>
+      </w:r>
+      <w:r>
+        <w:rPr>
+          <w:rFonts w:ascii="Times New Roman" w:eastAsia="Times New Roman" w:hAnsi="Times New Roman" w:cs="Times New Roman"/>
+          <w:color w:val="000000"/>
+          <w:kern w:val="0"/>
+          <w:highlight w:val="green"/>
+          <w:lang w:val="en-PH"/>
+          <w14:ligatures w14:val="none"/>
+        </w:rPr>
+        <w:br/>
+        <w:t>"cook_time_minutes": 30,</w:t>
+      </w:r>
+      <w:r>
+        <w:rPr>
+          <w:rFonts w:ascii="Times New Roman" w:eastAsia="Times New Roman" w:hAnsi="Times New Roman" w:cs="Times New Roman"/>
+          <w:color w:val="000000"/>
+          <w:kern w:val="0"/>
+          <w:highlight w:val="green"/>
+          <w:lang w:val="en-PH"/>
+          <w14:ligatures w14:val="none"/>
+        </w:rPr>
+        <w:br/>
+        <w:t>"difficulty": "medium",</w:t>
+      </w:r>
+      <w:r>
+        <w:rPr>
+          <w:rFonts w:ascii="Times New Roman" w:eastAsia="Times New Roman" w:hAnsi="Times New Roman" w:cs="Times New Roman"/>
+          <w:color w:val="000000"/>
+          <w:kern w:val="0"/>
+          <w:highlight w:val="green"/>
+          <w:lang w:val="en-PH"/>
+          <w14:ligatures w14:val="none"/>
+        </w:rPr>
+        <w:br/>
+        <w:t>"rating": 4.5,</w:t>
+      </w:r>
+      <w:r>
+        <w:rPr>
+          <w:rFonts w:ascii="Times New Roman" w:eastAsia="Times New Roman" w:hAnsi="Times New Roman" w:cs="Times New Roman"/>
+          <w:color w:val="000000"/>
+          <w:kern w:val="0"/>
+          <w:highlight w:val="green"/>
+          <w:lang w:val="en-PH"/>
+          <w14:ligatures w14:val="none"/>
+        </w:rPr>
+        <w:br/>
+        <w:t>"created_at": "2024-11-06T10:00:00Z",</w:t>
+      </w:r>
+      <w:r>
+        <w:rPr>
+          <w:rFonts w:ascii="Times New Roman" w:eastAsia="Times New Roman" w:hAnsi="Times New Roman" w:cs="Times New Roman"/>
+          <w:color w:val="000000"/>
+          <w:kern w:val="0"/>
+          <w:highlight w:val="green"/>
+          <w:lang w:val="en-PH"/>
+          <w14:ligatures w14:val="none"/>
+        </w:rPr>
+        <w:br/>
+        <w:t>"cuisine_id": 1,</w:t>
+      </w:r>
+      <w:r>
+        <w:rPr>
+          <w:rFonts w:ascii="Times New Roman" w:eastAsia="Times New Roman" w:hAnsi="Times New Roman" w:cs="Times New Roman"/>
+          <w:color w:val="000000"/>
+          <w:kern w:val="0"/>
+          <w:highlight w:val="green"/>
+          <w:lang w:val="en-PH"/>
+          <w14:ligatures w14:val="none"/>
+        </w:rPr>
+        <w:br/>
+      </w:r>
+      <w:r>
+        <w:rPr>
+          <w:rFonts w:ascii="Times New Roman" w:eastAsia="Times New Roman" w:hAnsi="Times New Roman" w:cs="Times New Roman"/>
+          <w:color w:val="000000"/>
+          <w:kern w:val="0"/>
+          <w:highlight w:val="green"/>
+          <w:lang w:val="en-PH"/>
+          <w14:ligatures w14:val="none"/>
+        </w:rPr>
+        <w:lastRenderedPageBreak/>
+        <w:t>"cuisine_name": "Italian"</w:t>
+      </w:r>
+      <w:r>
+        <w:rPr>
+          <w:rFonts w:ascii="Times New Roman" w:eastAsia="Times New Roman" w:hAnsi="Times New Roman" w:cs="Times New Roman"/>
+          <w:color w:val="000000"/>
+          <w:kern w:val="0"/>
+          <w:highlight w:val="green"/>
+          <w:lang w:val="en-PH"/>
+          <w14:ligatures w14:val="none"/>
+        </w:rPr>
+        <w:br/>
+        <w:t>}</w:t>
+      </w:r>
+      <w:r>
+        <w:rPr>
+          <w:rFonts w:ascii="Times New Roman" w:eastAsia="Times New Roman" w:hAnsi="Times New Roman" w:cs="Times New Roman"/>
+          <w:color w:val="000000"/>
+          <w:kern w:val="0"/>
+          <w:highlight w:val="green"/>
+          <w:lang w:val="en-PH"/>
+          <w14:ligatures w14:val="none"/>
+        </w:rPr>
+        <w:br/>
+        <w:t>]</w:t>
       </w:r>
     </w:p>
     <w:p>
@@ -1617,164 +1733,46 @@
           <w:rFonts w:ascii="Times New Roman" w:eastAsia="Times New Roman" w:hAnsi="Times New Roman" w:cs="Times New Roman"/>
           <w:color w:val="000000"/>
           <w:kern w:val="0"/>
-          <w:lang w:val="en-PH"/>
-          <w14:ligatures w14:val="none"/>
-        </w:rPr>
-        <w:t>GET /api/recipes?q=search</w:t>
-      </w:r>
-      <w:r>
-        <w:rPr>
-          <w:rFonts w:ascii="Times New Roman" w:eastAsia="Times New Roman" w:hAnsi="Times New Roman" w:cs="Times New Roman"/>
-          <w:color w:val="000000"/>
-          <w:kern w:val="0"/>
-          <w:lang w:val="en-PH"/>
-          <w14:ligatures w14:val="none"/>
-        </w:rPr>
-        <w:br/>
-        <w:t>200 OK (results found)</w:t>
-      </w:r>
-      <w:r>
-        <w:rPr>
-          <w:rFonts w:ascii="Times New Roman" w:eastAsia="Times New Roman" w:hAnsi="Times New Roman" w:cs="Times New Roman"/>
-          <w:color w:val="000000"/>
-          <w:kern w:val="0"/>
-          <w:lang w:val="en-PH"/>
-          <w14:ligatures w14:val="none"/>
-        </w:rPr>
-        <w:br/>
-        <w:t>{</w:t>
-      </w:r>
-      <w:r>
-        <w:rPr>
-          <w:rFonts w:ascii="Times New Roman" w:eastAsia="Times New Roman" w:hAnsi="Times New Roman" w:cs="Times New Roman"/>
-          <w:color w:val="000000"/>
-          <w:kern w:val="0"/>
-          <w:lang w:val="en-PH"/>
-          <w14:ligatures w14:val="none"/>
-        </w:rPr>
-        <w:br/>
-        <w:t>"recipes": [</w:t>
-      </w:r>
-      <w:r>
-        <w:rPr>
-          <w:rFonts w:ascii="Times New Roman" w:eastAsia="Times New Roman" w:hAnsi="Times New Roman" w:cs="Times New Roman"/>
-          <w:color w:val="000000"/>
-          <w:kern w:val="0"/>
-          <w:lang w:val="en-PH"/>
-          <w14:ligatures w14:val="none"/>
-        </w:rPr>
-        <w:br/>
-        <w:t>{</w:t>
-      </w:r>
-      <w:r>
-        <w:rPr>
-          <w:rFonts w:ascii="Times New Roman" w:eastAsia="Times New Roman" w:hAnsi="Times New Roman" w:cs="Times New Roman"/>
-          <w:color w:val="000000"/>
-          <w:kern w:val="0"/>
-          <w:lang w:val="en-PH"/>
-          <w14:ligatures w14:val="none"/>
-        </w:rPr>
-        <w:br/>
-        <w:t>"id": 1,</w:t>
-      </w:r>
-      <w:r>
-        <w:rPr>
-          <w:rFonts w:ascii="Times New Roman" w:eastAsia="Times New Roman" w:hAnsi="Times New Roman" w:cs="Times New Roman"/>
-          <w:color w:val="000000"/>
-          <w:kern w:val="0"/>
-          <w:lang w:val="en-PH"/>
-          <w14:ligatures w14:val="none"/>
-        </w:rPr>
-        <w:br/>
-        <w:t>"title": "Pasta Carbonara",</w:t>
-      </w:r>
-      <w:r>
-        <w:rPr>
-          <w:rFonts w:ascii="Times New Roman" w:eastAsia="Times New Roman" w:hAnsi="Times New Roman" w:cs="Times New Roman"/>
-          <w:color w:val="000000"/>
-          <w:kern w:val="0"/>
-          <w:lang w:val="en-PH"/>
-          <w14:ligatures w14:val="none"/>
-        </w:rPr>
-        <w:br/>
-        <w:t>"description": "Classic Italian pasta dish with eggs, cheese, and pancetta",</w:t>
-      </w:r>
-      <w:r>
-        <w:rPr>
-          <w:rFonts w:ascii="Times New Roman" w:eastAsia="Times New Roman" w:hAnsi="Times New Roman" w:cs="Times New Roman"/>
-          <w:color w:val="000000"/>
-          <w:kern w:val="0"/>
-          <w:lang w:val="en-PH"/>
-          <w14:ligatures w14:val="none"/>
-        </w:rPr>
-        <w:br/>
-        <w:t>"difficulty": "medium",</w:t>
-      </w:r>
-      <w:r>
-        <w:rPr>
-          <w:rFonts w:ascii="Times New Roman" w:eastAsia="Times New Roman" w:hAnsi="Times New Roman" w:cs="Times New Roman"/>
-          <w:color w:val="000000"/>
-          <w:kern w:val="0"/>
-          <w:lang w:val="en-PH"/>
-          <w14:ligatures w14:val="none"/>
-        </w:rPr>
-        <w:br/>
-        <w:t>"rating": 4.5,</w:t>
-      </w:r>
-      <w:r>
-        <w:rPr>
-          <w:rFonts w:ascii="Times New Roman" w:eastAsia="Times New Roman" w:hAnsi="Times New Roman" w:cs="Times New Roman"/>
-          <w:color w:val="000000"/>
-          <w:kern w:val="0"/>
-          <w:lang w:val="en-PH"/>
-          <w14:ligatures w14:val="none"/>
-        </w:rPr>
-        <w:br/>
-        <w:t>"cuisine_id": 1,</w:t>
-      </w:r>
-      <w:r>
-        <w:rPr>
-          <w:rFonts w:ascii="Times New Roman" w:eastAsia="Times New Roman" w:hAnsi="Times New Roman" w:cs="Times New Roman"/>
-          <w:color w:val="000000"/>
-          <w:kern w:val="0"/>
-          <w:lang w:val="en-PH"/>
-          <w14:ligatures w14:val="none"/>
-        </w:rPr>
-        <w:br/>
-        <w:t>"cuisine_name": "Italian"</w:t>
-      </w:r>
-      <w:r>
-        <w:rPr>
-          <w:rFonts w:ascii="Times New Roman" w:eastAsia="Times New Roman" w:hAnsi="Times New Roman" w:cs="Times New Roman"/>
-          <w:color w:val="000000"/>
-          <w:kern w:val="0"/>
-          <w:lang w:val="en-PH"/>
-          <w14:ligatures w14:val="none"/>
-        </w:rPr>
-        <w:br/>
-        <w:t>}</w:t>
-      </w:r>
-      <w:r>
-        <w:rPr>
-          <w:rFonts w:ascii="Times New Roman" w:eastAsia="Times New Roman" w:hAnsi="Times New Roman" w:cs="Times New Roman"/>
-          <w:color w:val="000000"/>
-          <w:kern w:val="0"/>
-          <w:lang w:val="en-PH"/>
-          <w14:ligatures w14:val="none"/>
-        </w:rPr>
-        <w:br/>
-        <w:t>]</w:t>
-      </w:r>
-      <w:r>
-        <w:rPr>
-          <w:rFonts w:ascii="Times New Roman" w:eastAsia="Times New Roman" w:hAnsi="Times New Roman" w:cs="Times New Roman"/>
-          <w:color w:val="000000"/>
-          <w:kern w:val="0"/>
-          <w:lang w:val="en-PH"/>
-          <w14:ligatures w14:val="none"/>
-        </w:rPr>
-        <w:br/>
-        <w:t>}</w:t>
+          <w:highlight w:val="green"/>
+          <w:lang w:val="en-PH"/>
+          <w14:ligatures w14:val="none"/>
+        </w:rPr>
+        <w:t>404 Cuisine does not exist</w:t>
+      </w:r>
+      <w:r>
+        <w:rPr>
+          <w:rFonts w:ascii="Times New Roman" w:eastAsia="Times New Roman" w:hAnsi="Times New Roman" w:cs="Times New Roman"/>
+          <w:color w:val="000000"/>
+          <w:kern w:val="0"/>
+          <w:highlight w:val="green"/>
+          <w:lang w:val="en-PH"/>
+          <w14:ligatures w14:val="none"/>
+        </w:rPr>
+        <w:br/>
+        <w:t>{ "error": "Cuisine not found" }</w:t>
+      </w:r>
+    </w:p>
+    <w:p>
+      <w:pPr>
+        <w:rPr>
+          <w:rFonts w:ascii="Times New Roman" w:eastAsia="Times New Roman" w:hAnsi="Times New Roman" w:cs="Times New Roman"/>
+          <w:kern w:val="0"/>
+          <w:lang w:val="en-PH"/>
+          <w14:ligatures w14:val="none"/>
+        </w:rPr>
+      </w:pPr>
+      <w:r>
+        <w:rPr>
+          <w:noProof/>
+        </w:rPr>
+      </w:r>
+      <w:r>
+        <w:pict w14:anchorId="3A710C99">
+          <v:rect id="Horizontal Line 6" o:spid="_x0000_s1026" style="width:468pt;height:.1pt;visibility:visible;mso-wrap-style:square;mso-left-percent:-10001;mso-top-percent:-10001;mso-position-horizontal:absolute;mso-position-horizontal-relative:char;mso-position-vertical:absolute;mso-position-vertical-relative:line;mso-left-percent:-10001;mso-top-percent:-10001;v-text-anchor:top" o:gfxdata="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" filled="f">
+            <o:lock v:ext="edit" rotation="t" aspectratio="t" verticies="t" text="t" shapetype="t"/>
+            <w10:anchorlock/>
+          </v:rect>
+        </w:pict>
       </w:r>
     </w:p>
     <w:p>
@@ -1784,6 +1782,7 @@
           <w:rFonts w:ascii="Times New Roman" w:eastAsia="Times New Roman" w:hAnsi="Times New Roman" w:cs="Times New Roman"/>
           <w:color w:val="000000"/>
           <w:kern w:val="0"/>
+          <w:highlight w:val="green"/>
           <w:lang w:val="en-PH"/>
           <w14:ligatures w14:val="none"/>
         </w:rPr>
@@ -1793,21 +1792,179 @@
           <w:rFonts w:ascii="Times New Roman" w:eastAsia="Times New Roman" w:hAnsi="Times New Roman" w:cs="Times New Roman"/>
           <w:color w:val="000000"/>
           <w:kern w:val="0"/>
-          <w:lang w:val="en-PH"/>
-          <w14:ligatures w14:val="none"/>
-        </w:rPr>
-        <w:t>200 OK (no results)</w:t>
-      </w:r>
-      <w:r>
-        <w:rPr>
-          <w:rFonts w:ascii="Times New Roman" w:eastAsia="Times New Roman" w:hAnsi="Times New Roman" w:cs="Times New Roman"/>
-          <w:color w:val="000000"/>
-          <w:kern w:val="0"/>
-          <w:lang w:val="en-PH"/>
-          <w14:ligatures w14:val="none"/>
-        </w:rPr>
-        <w:br/>
-        <w:t>{ "recipes": [] }</w:t>
+          <w:highlight w:val="green"/>
+          <w:lang w:val="en-PH"/>
+          <w14:ligatures w14:val="none"/>
+        </w:rPr>
+        <w:t>GET /api/recipes?q=search</w:t>
+      </w:r>
+      <w:r>
+        <w:rPr>
+          <w:rFonts w:ascii="Times New Roman" w:eastAsia="Times New Roman" w:hAnsi="Times New Roman" w:cs="Times New Roman"/>
+          <w:color w:val="000000"/>
+          <w:kern w:val="0"/>
+          <w:highlight w:val="green"/>
+          <w:lang w:val="en-PH"/>
+          <w14:ligatures w14:val="none"/>
+        </w:rPr>
+        <w:br/>
+        <w:t>200 OK (results found)</w:t>
+      </w:r>
+      <w:r>
+        <w:rPr>
+          <w:rFonts w:ascii="Times New Roman" w:eastAsia="Times New Roman" w:hAnsi="Times New Roman" w:cs="Times New Roman"/>
+          <w:color w:val="000000"/>
+          <w:kern w:val="0"/>
+          <w:highlight w:val="green"/>
+          <w:lang w:val="en-PH"/>
+          <w14:ligatures w14:val="none"/>
+        </w:rPr>
+        <w:br/>
+        <w:t>{</w:t>
+      </w:r>
+      <w:r>
+        <w:rPr>
+          <w:rFonts w:ascii="Times New Roman" w:eastAsia="Times New Roman" w:hAnsi="Times New Roman" w:cs="Times New Roman"/>
+          <w:color w:val="000000"/>
+          <w:kern w:val="0"/>
+          <w:highlight w:val="green"/>
+          <w:lang w:val="en-PH"/>
+          <w14:ligatures w14:val="none"/>
+        </w:rPr>
+        <w:br/>
+        <w:t>"recipes": [</w:t>
+      </w:r>
+      <w:r>
+        <w:rPr>
+          <w:rFonts w:ascii="Times New Roman" w:eastAsia="Times New Roman" w:hAnsi="Times New Roman" w:cs="Times New Roman"/>
+          <w:color w:val="000000"/>
+          <w:kern w:val="0"/>
+          <w:highlight w:val="green"/>
+          <w:lang w:val="en-PH"/>
+          <w14:ligatures w14:val="none"/>
+        </w:rPr>
+        <w:br/>
+        <w:t>{</w:t>
+      </w:r>
+      <w:r>
+        <w:rPr>
+          <w:rFonts w:ascii="Times New Roman" w:eastAsia="Times New Roman" w:hAnsi="Times New Roman" w:cs="Times New Roman"/>
+          <w:color w:val="000000"/>
+          <w:kern w:val="0"/>
+          <w:highlight w:val="green"/>
+          <w:lang w:val="en-PH"/>
+          <w14:ligatures w14:val="none"/>
+        </w:rPr>
+        <w:br/>
+        <w:t>"id": 1,</w:t>
+      </w:r>
+      <w:r>
+        <w:rPr>
+          <w:rFonts w:ascii="Times New Roman" w:eastAsia="Times New Roman" w:hAnsi="Times New Roman" w:cs="Times New Roman"/>
+          <w:color w:val="000000"/>
+          <w:kern w:val="0"/>
+          <w:highlight w:val="green"/>
+          <w:lang w:val="en-PH"/>
+          <w14:ligatures w14:val="none"/>
+        </w:rPr>
+        <w:br/>
+        <w:t>"title": "Pasta Carbonara",</w:t>
+      </w:r>
+      <w:r>
+        <w:rPr>
+          <w:rFonts w:ascii="Times New Roman" w:eastAsia="Times New Roman" w:hAnsi="Times New Roman" w:cs="Times New Roman"/>
+          <w:color w:val="000000"/>
+          <w:kern w:val="0"/>
+          <w:highlight w:val="green"/>
+          <w:lang w:val="en-PH"/>
+          <w14:ligatures w14:val="none"/>
+        </w:rPr>
+        <w:br/>
+        <w:t>"description": "Classic Italian pasta dish with eggs, cheese, and pancetta",</w:t>
+      </w:r>
+      <w:r>
+        <w:rPr>
+          <w:rFonts w:ascii="Times New Roman" w:eastAsia="Times New Roman" w:hAnsi="Times New Roman" w:cs="Times New Roman"/>
+          <w:color w:val="000000"/>
+          <w:kern w:val="0"/>
+          <w:highlight w:val="green"/>
+          <w:lang w:val="en-PH"/>
+          <w14:ligatures w14:val="none"/>
+        </w:rPr>
+        <w:br/>
+        <w:t>"difficulty": "medium",</w:t>
+      </w:r>
+      <w:r>
+        <w:rPr>
+          <w:rFonts w:ascii="Times New Roman" w:eastAsia="Times New Roman" w:hAnsi="Times New Roman" w:cs="Times New Roman"/>
+          <w:color w:val="000000"/>
+          <w:kern w:val="0"/>
+          <w:highlight w:val="green"/>
+          <w:lang w:val="en-PH"/>
+          <w14:ligatures w14:val="none"/>
+        </w:rPr>
+        <w:br/>
+        <w:t>"rating": 4.5,</w:t>
+      </w:r>
+      <w:r>
+        <w:rPr>
+          <w:rFonts w:ascii="Times New Roman" w:eastAsia="Times New Roman" w:hAnsi="Times New Roman" w:cs="Times New Roman"/>
+          <w:color w:val="000000"/>
+          <w:kern w:val="0"/>
+          <w:highlight w:val="green"/>
+          <w:lang w:val="en-PH"/>
+          <w14:ligatures w14:val="none"/>
+        </w:rPr>
+        <w:br/>
+        <w:t>"cuisine_id": 1,</w:t>
+      </w:r>
+      <w:r>
+        <w:rPr>
+          <w:rFonts w:ascii="Times New Roman" w:eastAsia="Times New Roman" w:hAnsi="Times New Roman" w:cs="Times New Roman"/>
+          <w:color w:val="000000"/>
+          <w:kern w:val="0"/>
+          <w:highlight w:val="green"/>
+          <w:lang w:val="en-PH"/>
+          <w14:ligatures w14:val="none"/>
+        </w:rPr>
+        <w:br/>
+        <w:t>"cuisine_name": "Italian"</w:t>
+      </w:r>
+      <w:r>
+        <w:rPr>
+          <w:rFonts w:ascii="Times New Roman" w:eastAsia="Times New Roman" w:hAnsi="Times New Roman" w:cs="Times New Roman"/>
+          <w:color w:val="000000"/>
+          <w:kern w:val="0"/>
+          <w:highlight w:val="green"/>
+          <w:lang w:val="en-PH"/>
+          <w14:ligatures w14:val="none"/>
+        </w:rPr>
+        <w:br/>
+        <w:t>}</w:t>
+      </w:r>
+      <w:r>
+        <w:rPr>
+          <w:rFonts w:ascii="Times New Roman" w:eastAsia="Times New Roman" w:hAnsi="Times New Roman" w:cs="Times New Roman"/>
+          <w:color w:val="000000"/>
+          <w:kern w:val="0"/>
+          <w:highlight w:val="green"/>
+          <w:lang w:val="en-PH"/>
+          <w14:ligatures w14:val="none"/>
+        </w:rPr>
+        <w:br/>
+        <w:t>]</w:t>
+      </w:r>
+      <w:r>
+        <w:rPr>
+          <w:rFonts w:ascii="Times New Roman" w:eastAsia="Times New Roman" w:hAnsi="Times New Roman" w:cs="Times New Roman"/>
+          <w:color w:val="000000"/>
+          <w:kern w:val="0"/>
+          <w:highlight w:val="green"/>
+          <w:lang w:val="en-PH"/>
+          <w14:ligatures w14:val="none"/>
+        </w:rPr>
+        <w:br/>
+        <w:t>}</w:t>
       </w:r>
     </w:p>
     <w:p>
@@ -1817,6 +1974,7 @@
           <w:rFonts w:ascii="Times New Roman" w:eastAsia="Times New Roman" w:hAnsi="Times New Roman" w:cs="Times New Roman"/>
           <w:color w:val="000000"/>
           <w:kern w:val="0"/>
+          <w:highlight w:val="green"/>
           <w:lang w:val="en-PH"/>
           <w14:ligatures w14:val="none"/>
         </w:rPr>
@@ -1826,6 +1984,42 @@
           <w:rFonts w:ascii="Times New Roman" w:eastAsia="Times New Roman" w:hAnsi="Times New Roman" w:cs="Times New Roman"/>
           <w:color w:val="000000"/>
           <w:kern w:val="0"/>
+          <w:highlight w:val="green"/>
+          <w:lang w:val="en-PH"/>
+          <w14:ligatures w14:val="none"/>
+        </w:rPr>
+        <w:t>200 OK (no results)</w:t>
+      </w:r>
+      <w:r>
+        <w:rPr>
+          <w:rFonts w:ascii="Times New Roman" w:eastAsia="Times New Roman" w:hAnsi="Times New Roman" w:cs="Times New Roman"/>
+          <w:color w:val="000000"/>
+          <w:kern w:val="0"/>
+          <w:highlight w:val="green"/>
+          <w:lang w:val="en-PH"/>
+          <w14:ligatures w14:val="none"/>
+        </w:rPr>
+        <w:br/>
+        <w:t>{ "recipes": [] }</w:t>
+      </w:r>
+    </w:p>
+    <w:p>
+      <w:pPr>
+        <w:spacing w:before="100" w:beforeAutospacing="1" w:after="100" w:afterAutospacing="1"/>
+        <w:rPr>
+          <w:rFonts w:ascii="Times New Roman" w:eastAsia="Times New Roman" w:hAnsi="Times New Roman" w:cs="Times New Roman"/>
+          <w:color w:val="000000"/>
+          <w:kern w:val="0"/>
+          <w:lang w:val="en-PH"/>
+          <w14:ligatures w14:val="none"/>
+        </w:rPr>
+      </w:pPr>
+      <w:r>
+        <w:rPr>
+          <w:rFonts w:ascii="Times New Roman" w:eastAsia="Times New Roman" w:hAnsi="Times New Roman" w:cs="Times New Roman"/>
+          <w:color w:val="000000"/>
+          <w:kern w:val="0"/>
+          <w:highlight w:val="green"/>
           <w:lang w:val="en-PH"/>
           <w14:ligatures w14:val="none"/>
         </w:rPr>
@@ -1836,6 +2030,7 @@
           <w:rFonts w:ascii="Times New Roman" w:eastAsia="Times New Roman" w:hAnsi="Times New Roman" w:cs="Times New Roman"/>
           <w:color w:val="000000"/>
           <w:kern w:val="0"/>
+          <w:highlight w:val="green"/>
           <w:lang w:val="en-PH"/>
           <w14:ligatures w14:val="none"/>
         </w:rPr>
